--- a/paper/Machine learning vs traditional risk calculators for preoperative prediction of outcome after fast-track hip and knee arthroplasty_v3CJ.docx
+++ b/paper/Machine learning vs traditional risk calculators for preoperative prediction of outcome after fast-track hip and knee arthroplasty_v3CJ.docx
@@ -17037,16 +17037,15 @@
                 <w:rFonts w:eastAsia="Times New Roman"/>
                 <w:sz w:val="20"/>
                 <w:szCs w:val="20"/>
-                <w:lang w:val="da-DK"/>
-              </w:rPr>
-            </w:pPr>
-            <w:proofErr w:type="spellStart"/>
-            <w:r>
-              <w:rPr>
-                <w:rFonts w:eastAsia="Times New Roman"/>
-                <w:sz w:val="20"/>
-                <w:szCs w:val="20"/>
-                <w:lang w:val="da-DK"/>
+                <w:lang w:val="en-US"/>
+              </w:rPr>
+            </w:pPr>
+            <w:r>
+              <w:rPr>
+                <w:rFonts w:eastAsia="Times New Roman"/>
+                <w:sz w:val="20"/>
+                <w:szCs w:val="20"/>
+                <w:lang w:val="en-US"/>
               </w:rPr>
               <w:t>o</w:t>
             </w:r>
@@ -17055,71 +17054,10 @@
                 <w:rFonts w:eastAsia="Times New Roman"/>
                 <w:sz w:val="20"/>
                 <w:szCs w:val="20"/>
-                <w:lang w:val="da-DK"/>
-              </w:rPr>
-              <w:t>ther</w:t>
-            </w:r>
-            <w:proofErr w:type="spellEnd"/>
-            <w:r>
-              <w:rPr>
-                <w:rFonts w:eastAsia="Times New Roman"/>
-                <w:sz w:val="20"/>
-                <w:szCs w:val="20"/>
-                <w:lang w:val="da-DK"/>
-              </w:rPr>
-              <w:t xml:space="preserve"> antihypertensive+1 or </w:t>
-            </w:r>
-            <w:proofErr w:type="gramStart"/>
-            <w:r>
-              <w:rPr>
-                <w:rFonts w:eastAsia="Times New Roman"/>
-                <w:sz w:val="20"/>
-                <w:szCs w:val="20"/>
-                <w:lang w:val="da-DK"/>
-              </w:rPr>
-              <w:t>more</w:t>
-            </w:r>
-            <w:proofErr w:type="gramEnd"/>
-            <w:r>
-              <w:rPr>
-                <w:rFonts w:eastAsia="Times New Roman"/>
-                <w:sz w:val="20"/>
-                <w:szCs w:val="20"/>
-                <w:lang w:val="da-DK"/>
-              </w:rPr>
-              <w:t xml:space="preserve"> </w:t>
-            </w:r>
-            <w:proofErr w:type="spellStart"/>
-            <w:r>
-              <w:rPr>
-                <w:rFonts w:eastAsia="Times New Roman"/>
-                <w:sz w:val="20"/>
-                <w:szCs w:val="20"/>
-                <w:lang w:val="da-DK"/>
-              </w:rPr>
-              <w:t>regular</w:t>
-            </w:r>
-            <w:proofErr w:type="spellEnd"/>
-            <w:r>
-              <w:rPr>
-                <w:rFonts w:eastAsia="Times New Roman"/>
-                <w:sz w:val="20"/>
-                <w:szCs w:val="20"/>
-                <w:lang w:val="da-DK"/>
-              </w:rPr>
-              <w:t xml:space="preserve"> </w:t>
-            </w:r>
-            <w:proofErr w:type="spellStart"/>
-            <w:r>
-              <w:rPr>
-                <w:rFonts w:eastAsia="Times New Roman"/>
-                <w:sz w:val="20"/>
-                <w:szCs w:val="20"/>
-                <w:lang w:val="da-DK"/>
-              </w:rPr>
-              <w:t>antihypertensives</w:t>
-            </w:r>
-            <w:proofErr w:type="spellEnd"/>
+                <w:lang w:val="en-US"/>
+              </w:rPr>
+              <w:t>ther antihypertensive+1 or more regular antihypertensives</w:t>
+            </w:r>
           </w:p>
           <w:p>
             <w:pPr>
@@ -17128,16 +17066,15 @@
                 <w:rFonts w:eastAsia="Times New Roman"/>
                 <w:sz w:val="20"/>
                 <w:szCs w:val="20"/>
-                <w:lang w:val="da-DK"/>
-              </w:rPr>
-            </w:pPr>
-            <w:proofErr w:type="spellStart"/>
-            <w:r>
-              <w:rPr>
-                <w:rFonts w:eastAsia="Times New Roman"/>
-                <w:sz w:val="20"/>
-                <w:szCs w:val="20"/>
-                <w:lang w:val="da-DK"/>
+                <w:lang w:val="en-US"/>
+              </w:rPr>
+            </w:pPr>
+            <w:r>
+              <w:rPr>
+                <w:rFonts w:eastAsia="Times New Roman"/>
+                <w:sz w:val="20"/>
+                <w:szCs w:val="20"/>
+                <w:lang w:val="en-US"/>
               </w:rPr>
               <w:t>a</w:t>
             </w:r>
@@ -17146,51 +17083,10 @@
                 <w:rFonts w:eastAsia="Times New Roman"/>
                 <w:sz w:val="20"/>
                 <w:szCs w:val="20"/>
-                <w:lang w:val="da-DK"/>
-              </w:rPr>
-              <w:t>ny</w:t>
-            </w:r>
-            <w:proofErr w:type="spellEnd"/>
-            <w:r>
-              <w:rPr>
-                <w:rFonts w:eastAsia="Times New Roman"/>
-                <w:sz w:val="20"/>
-                <w:szCs w:val="20"/>
-                <w:lang w:val="da-DK"/>
-              </w:rPr>
-              <w:t xml:space="preserve"> </w:t>
-            </w:r>
-            <w:proofErr w:type="spellStart"/>
-            <w:r>
-              <w:rPr>
-                <w:rFonts w:eastAsia="Times New Roman"/>
-                <w:sz w:val="20"/>
-                <w:szCs w:val="20"/>
-                <w:lang w:val="da-DK"/>
-              </w:rPr>
-              <w:t>hypertensive</w:t>
-            </w:r>
-            <w:proofErr w:type="spellEnd"/>
-            <w:r>
-              <w:rPr>
-                <w:rFonts w:eastAsia="Times New Roman"/>
-                <w:sz w:val="20"/>
-                <w:szCs w:val="20"/>
-                <w:lang w:val="da-DK"/>
-              </w:rPr>
-              <w:t xml:space="preserve"> +</w:t>
-            </w:r>
-            <w:proofErr w:type="spellStart"/>
-            <w:r>
-              <w:rPr>
-                <w:rFonts w:eastAsia="Times New Roman"/>
-                <w:sz w:val="20"/>
-                <w:szCs w:val="20"/>
-                <w:lang w:val="da-DK"/>
-              </w:rPr>
-              <w:t>nitrate</w:t>
-            </w:r>
-            <w:proofErr w:type="spellEnd"/>
+                <w:lang w:val="en-US"/>
+              </w:rPr>
+              <w:t>ny hypertensive +nitrate</w:t>
+            </w:r>
           </w:p>
           <w:p>
             <w:pPr>
@@ -17199,16 +17095,15 @@
                 <w:rFonts w:eastAsia="Times New Roman"/>
                 <w:sz w:val="20"/>
                 <w:szCs w:val="20"/>
-                <w:lang w:val="da-DK"/>
-              </w:rPr>
-            </w:pPr>
-            <w:proofErr w:type="spellStart"/>
-            <w:r>
-              <w:rPr>
-                <w:rFonts w:eastAsia="Times New Roman"/>
-                <w:sz w:val="20"/>
-                <w:szCs w:val="20"/>
-                <w:lang w:val="da-DK"/>
+                <w:lang w:val="en-US"/>
+              </w:rPr>
+            </w:pPr>
+            <w:r>
+              <w:rPr>
+                <w:rFonts w:eastAsia="Times New Roman"/>
+                <w:sz w:val="20"/>
+                <w:szCs w:val="20"/>
+                <w:lang w:val="en-US"/>
               </w:rPr>
               <w:t>a</w:t>
             </w:r>
@@ -17217,71 +17112,10 @@
                 <w:rFonts w:eastAsia="Times New Roman"/>
                 <w:sz w:val="20"/>
                 <w:szCs w:val="20"/>
-                <w:lang w:val="da-DK"/>
-              </w:rPr>
-              <w:t>ny</w:t>
-            </w:r>
-            <w:proofErr w:type="spellEnd"/>
-            <w:r>
-              <w:rPr>
-                <w:rFonts w:eastAsia="Times New Roman"/>
-                <w:sz w:val="20"/>
-                <w:szCs w:val="20"/>
-                <w:lang w:val="da-DK"/>
-              </w:rPr>
-              <w:t xml:space="preserve"> </w:t>
-            </w:r>
-            <w:proofErr w:type="spellStart"/>
-            <w:r>
-              <w:rPr>
-                <w:rFonts w:eastAsia="Times New Roman"/>
-                <w:sz w:val="20"/>
-                <w:szCs w:val="20"/>
-                <w:lang w:val="da-DK"/>
-              </w:rPr>
-              <w:t>hypertensive</w:t>
-            </w:r>
-            <w:proofErr w:type="spellEnd"/>
-            <w:r>
-              <w:rPr>
-                <w:rFonts w:eastAsia="Times New Roman"/>
-                <w:sz w:val="20"/>
-                <w:szCs w:val="20"/>
-                <w:lang w:val="da-DK"/>
-              </w:rPr>
-              <w:t xml:space="preserve"> +</w:t>
-            </w:r>
-            <w:proofErr w:type="spellStart"/>
-            <w:r>
-              <w:rPr>
-                <w:rFonts w:eastAsia="Times New Roman"/>
-                <w:sz w:val="20"/>
-                <w:szCs w:val="20"/>
-                <w:lang w:val="da-DK"/>
-              </w:rPr>
-              <w:t>other</w:t>
-            </w:r>
-            <w:proofErr w:type="spellEnd"/>
-            <w:r>
-              <w:rPr>
-                <w:rFonts w:eastAsia="Times New Roman"/>
-                <w:sz w:val="20"/>
-                <w:szCs w:val="20"/>
-                <w:lang w:val="da-DK"/>
-              </w:rPr>
-              <w:t xml:space="preserve"> drugs for IHD and/or </w:t>
-            </w:r>
-            <w:proofErr w:type="spellStart"/>
-            <w:r>
-              <w:rPr>
-                <w:rFonts w:eastAsia="Times New Roman"/>
-                <w:sz w:val="20"/>
-                <w:szCs w:val="20"/>
-                <w:lang w:val="da-DK"/>
-              </w:rPr>
-              <w:t>nitrate</w:t>
-            </w:r>
-            <w:proofErr w:type="spellEnd"/>
+                <w:lang w:val="en-US"/>
+              </w:rPr>
+              <w:t>ny hypertensive +other drugs for IHD and/or nitrate</w:t>
+            </w:r>
           </w:p>
           <w:p>
             <w:pPr>
@@ -24263,16 +24097,7 @@
                 <w:sz w:val="18"/>
                 <w:szCs w:val="18"/>
               </w:rPr>
-              <w:t>11</w:t>
-            </w:r>
-            <w:r>
-              <w:rPr>
-                <w:rFonts w:ascii="Arial" w:hAnsi="Arial" w:cs="Arial"/>
-                <w:color w:val="000000"/>
-                <w:sz w:val="18"/>
-                <w:szCs w:val="18"/>
-              </w:rPr>
-              <w:t>.8%</w:t>
+              <w:t>11.8%</w:t>
             </w:r>
           </w:p>
         </w:tc>
@@ -30265,17 +30090,17 @@
         <w:tblLook w:val="04A0" w:firstRow="1" w:lastRow="0" w:firstColumn="1" w:lastColumn="0" w:noHBand="0" w:noVBand="1"/>
       </w:tblPr>
       <w:tblGrid>
-        <w:gridCol w:w="1876"/>
-        <w:gridCol w:w="1084"/>
-        <w:gridCol w:w="507"/>
-        <w:gridCol w:w="502"/>
+        <w:gridCol w:w="1276"/>
         <w:gridCol w:w="567"/>
-        <w:gridCol w:w="563"/>
-        <w:gridCol w:w="623"/>
-        <w:gridCol w:w="655"/>
-        <w:gridCol w:w="1116"/>
-        <w:gridCol w:w="1011"/>
-        <w:gridCol w:w="1711"/>
+        <w:gridCol w:w="709"/>
+        <w:gridCol w:w="709"/>
+        <w:gridCol w:w="708"/>
+        <w:gridCol w:w="851"/>
+        <w:gridCol w:w="1134"/>
+        <w:gridCol w:w="850"/>
+        <w:gridCol w:w="1134"/>
+        <w:gridCol w:w="1134"/>
+        <w:gridCol w:w="1143"/>
       </w:tblGrid>
       <w:tr>
         <w:trPr>
@@ -30285,7 +30110,7 @@
         </w:trPr>
         <w:tc>
           <w:tcPr>
-            <w:tcW w:w="8504" w:type="dxa"/>
+            <w:tcW w:w="9072" w:type="dxa"/>
             <w:gridSpan w:val="10"/>
             <w:tcBorders>
               <w:top w:val="nil"/>
@@ -30323,7 +30148,7 @@
         </w:tc>
         <w:tc>
           <w:tcPr>
-            <w:tcW w:w="1711" w:type="dxa"/>
+            <w:tcW w:w="1143" w:type="dxa"/>
             <w:tcBorders>
               <w:top w:val="nil"/>
               <w:left w:val="nil"/>
@@ -30354,7 +30179,7 @@
         </w:trPr>
         <w:tc>
           <w:tcPr>
-            <w:tcW w:w="1876" w:type="dxa"/>
+            <w:tcW w:w="1276" w:type="dxa"/>
             <w:tcBorders>
               <w:top w:val="nil"/>
               <w:left w:val="nil"/>
@@ -30393,7 +30218,7 @@
         </w:tc>
         <w:tc>
           <w:tcPr>
-            <w:tcW w:w="1084" w:type="dxa"/>
+            <w:tcW w:w="567" w:type="dxa"/>
             <w:tcBorders>
               <w:top w:val="nil"/>
               <w:left w:val="nil"/>
@@ -30433,7 +30258,7 @@
         </w:tc>
         <w:tc>
           <w:tcPr>
-            <w:tcW w:w="0" w:type="auto"/>
+            <w:tcW w:w="709" w:type="dxa"/>
             <w:tcBorders>
               <w:top w:val="nil"/>
               <w:left w:val="nil"/>
@@ -30473,7 +30298,7 @@
         </w:tc>
         <w:tc>
           <w:tcPr>
-            <w:tcW w:w="502" w:type="dxa"/>
+            <w:tcW w:w="709" w:type="dxa"/>
             <w:tcBorders>
               <w:top w:val="nil"/>
               <w:left w:val="nil"/>
@@ -30513,7 +30338,7 @@
         </w:tc>
         <w:tc>
           <w:tcPr>
-            <w:tcW w:w="567" w:type="dxa"/>
+            <w:tcW w:w="708" w:type="dxa"/>
             <w:tcBorders>
               <w:top w:val="nil"/>
               <w:left w:val="nil"/>
@@ -30553,7 +30378,7 @@
         </w:tc>
         <w:tc>
           <w:tcPr>
-            <w:tcW w:w="563" w:type="dxa"/>
+            <w:tcW w:w="851" w:type="dxa"/>
             <w:tcBorders>
               <w:top w:val="nil"/>
               <w:left w:val="nil"/>
@@ -30593,7 +30418,7 @@
         </w:tc>
         <w:tc>
           <w:tcPr>
-            <w:tcW w:w="0" w:type="auto"/>
+            <w:tcW w:w="1134" w:type="dxa"/>
             <w:tcBorders>
               <w:top w:val="nil"/>
               <w:left w:val="nil"/>
@@ -30633,7 +30458,7 @@
         </w:tc>
         <w:tc>
           <w:tcPr>
-            <w:tcW w:w="0" w:type="auto"/>
+            <w:tcW w:w="850" w:type="dxa"/>
             <w:tcBorders>
               <w:top w:val="nil"/>
               <w:left w:val="nil"/>
@@ -30673,7 +30498,7 @@
         </w:tc>
         <w:tc>
           <w:tcPr>
-            <w:tcW w:w="1116" w:type="dxa"/>
+            <w:tcW w:w="1134" w:type="dxa"/>
             <w:tcBorders>
               <w:top w:val="nil"/>
               <w:left w:val="nil"/>
@@ -30721,7 +30546,7 @@
         </w:tc>
         <w:tc>
           <w:tcPr>
-            <w:tcW w:w="1011" w:type="dxa"/>
+            <w:tcW w:w="1134" w:type="dxa"/>
             <w:tcBorders>
               <w:top w:val="nil"/>
               <w:left w:val="nil"/>
@@ -30769,7 +30594,7 @@
         </w:tc>
         <w:tc>
           <w:tcPr>
-            <w:tcW w:w="1711" w:type="dxa"/>
+            <w:tcW w:w="1143" w:type="dxa"/>
             <w:tcBorders>
               <w:top w:val="nil"/>
               <w:left w:val="nil"/>
@@ -30801,6 +30626,16 @@
                 <w:szCs w:val="18"/>
               </w:rPr>
               <w:t>P (TPR)</w:t>
+            </w:r>
+            <w:r>
+              <w:rPr>
+                <w:b/>
+                <w:bCs/>
+                <w:color w:val="000000"/>
+                <w:sz w:val="18"/>
+                <w:szCs w:val="18"/>
+              </w:rPr>
+              <w:t xml:space="preserve"> (%)</w:t>
             </w:r>
           </w:p>
         </w:tc>
@@ -30812,7 +30647,7 @@
         </w:trPr>
         <w:tc>
           <w:tcPr>
-            <w:tcW w:w="8504" w:type="dxa"/>
+            <w:tcW w:w="9072" w:type="dxa"/>
             <w:gridSpan w:val="10"/>
             <w:tcBorders>
               <w:top w:val="outset" w:sz="6" w:space="0" w:color="000000"/>
@@ -30843,7 +30678,7 @@
         </w:tc>
         <w:tc>
           <w:tcPr>
-            <w:tcW w:w="1711" w:type="dxa"/>
+            <w:tcW w:w="1143" w:type="dxa"/>
             <w:tcBorders>
               <w:top w:val="outset" w:sz="6" w:space="0" w:color="000000"/>
               <w:left w:val="outset" w:sz="6" w:space="0" w:color="D0D7E5"/>
@@ -30871,7 +30706,7 @@
         </w:trPr>
         <w:tc>
           <w:tcPr>
-            <w:tcW w:w="1876" w:type="dxa"/>
+            <w:tcW w:w="1276" w:type="dxa"/>
             <w:tcBorders>
               <w:top w:val="outset" w:sz="6" w:space="0" w:color="D0D7E5"/>
               <w:left w:val="outset" w:sz="6" w:space="0" w:color="D0D7E5"/>
@@ -30913,7 +30748,7 @@
         </w:tc>
         <w:tc>
           <w:tcPr>
-            <w:tcW w:w="1084" w:type="dxa"/>
+            <w:tcW w:w="567" w:type="dxa"/>
             <w:tcBorders>
               <w:top w:val="outset" w:sz="6" w:space="0" w:color="D0D7E5"/>
               <w:left w:val="outset" w:sz="6" w:space="0" w:color="D0D7E5"/>
@@ -30946,7 +30781,7 @@
         </w:tc>
         <w:tc>
           <w:tcPr>
-            <w:tcW w:w="0" w:type="auto"/>
+            <w:tcW w:w="709" w:type="dxa"/>
             <w:tcBorders>
               <w:top w:val="outset" w:sz="6" w:space="0" w:color="D0D7E5"/>
               <w:left w:val="outset" w:sz="6" w:space="0" w:color="D0D7E5"/>
@@ -30979,7 +30814,7 @@
         </w:tc>
         <w:tc>
           <w:tcPr>
-            <w:tcW w:w="502" w:type="dxa"/>
+            <w:tcW w:w="709" w:type="dxa"/>
             <w:tcBorders>
               <w:top w:val="outset" w:sz="6" w:space="0" w:color="D0D7E5"/>
               <w:left w:val="outset" w:sz="6" w:space="0" w:color="D0D7E5"/>
@@ -31012,7 +30847,7 @@
         </w:tc>
         <w:tc>
           <w:tcPr>
-            <w:tcW w:w="567" w:type="dxa"/>
+            <w:tcW w:w="708" w:type="dxa"/>
             <w:tcBorders>
               <w:top w:val="outset" w:sz="6" w:space="0" w:color="D0D7E5"/>
               <w:left w:val="outset" w:sz="6" w:space="0" w:color="D0D7E5"/>
@@ -31045,7 +30880,7 @@
         </w:tc>
         <w:tc>
           <w:tcPr>
-            <w:tcW w:w="563" w:type="dxa"/>
+            <w:tcW w:w="851" w:type="dxa"/>
             <w:tcBorders>
               <w:top w:val="outset" w:sz="6" w:space="0" w:color="D0D7E5"/>
               <w:left w:val="outset" w:sz="6" w:space="0" w:color="D0D7E5"/>
@@ -31094,7 +30929,7 @@
         </w:tc>
         <w:tc>
           <w:tcPr>
-            <w:tcW w:w="0" w:type="auto"/>
+            <w:tcW w:w="1134" w:type="dxa"/>
             <w:tcBorders>
               <w:top w:val="outset" w:sz="6" w:space="0" w:color="D0D7E5"/>
               <w:left w:val="outset" w:sz="6" w:space="0" w:color="D0D7E5"/>
@@ -31135,7 +30970,7 @@
         </w:tc>
         <w:tc>
           <w:tcPr>
-            <w:tcW w:w="0" w:type="auto"/>
+            <w:tcW w:w="850" w:type="dxa"/>
             <w:tcBorders>
               <w:top w:val="outset" w:sz="6" w:space="0" w:color="D0D7E5"/>
               <w:left w:val="outset" w:sz="6" w:space="0" w:color="D0D7E5"/>
@@ -31176,7 +31011,7 @@
         </w:tc>
         <w:tc>
           <w:tcPr>
-            <w:tcW w:w="1116" w:type="dxa"/>
+            <w:tcW w:w="1134" w:type="dxa"/>
             <w:tcBorders>
               <w:top w:val="outset" w:sz="6" w:space="0" w:color="D0D7E5"/>
               <w:left w:val="outset" w:sz="6" w:space="0" w:color="D0D7E5"/>
@@ -31225,7 +31060,7 @@
         </w:tc>
         <w:tc>
           <w:tcPr>
-            <w:tcW w:w="1011" w:type="dxa"/>
+            <w:tcW w:w="1134" w:type="dxa"/>
             <w:tcBorders>
               <w:top w:val="outset" w:sz="6" w:space="0" w:color="D0D7E5"/>
               <w:left w:val="outset" w:sz="6" w:space="0" w:color="D0D7E5"/>
@@ -31266,7 +31101,7 @@
         </w:tc>
         <w:tc>
           <w:tcPr>
-            <w:tcW w:w="1711" w:type="dxa"/>
+            <w:tcW w:w="1143" w:type="dxa"/>
             <w:tcBorders>
               <w:top w:val="outset" w:sz="6" w:space="0" w:color="D0D7E5"/>
               <w:left w:val="outset" w:sz="6" w:space="0" w:color="D0D7E5"/>
@@ -31303,7 +31138,7 @@
         </w:trPr>
         <w:tc>
           <w:tcPr>
-            <w:tcW w:w="1876" w:type="dxa"/>
+            <w:tcW w:w="1276" w:type="dxa"/>
             <w:tcBorders>
               <w:top w:val="outset" w:sz="6" w:space="0" w:color="D0D7E5"/>
               <w:left w:val="outset" w:sz="6" w:space="0" w:color="D0D7E5"/>
@@ -31345,7 +31180,7 @@
         </w:tc>
         <w:tc>
           <w:tcPr>
-            <w:tcW w:w="1084" w:type="dxa"/>
+            <w:tcW w:w="567" w:type="dxa"/>
             <w:tcBorders>
               <w:top w:val="outset" w:sz="6" w:space="0" w:color="D0D7E5"/>
               <w:left w:val="outset" w:sz="6" w:space="0" w:color="D0D7E5"/>
@@ -31378,7 +31213,7 @@
         </w:tc>
         <w:tc>
           <w:tcPr>
-            <w:tcW w:w="0" w:type="auto"/>
+            <w:tcW w:w="709" w:type="dxa"/>
             <w:tcBorders>
               <w:top w:val="outset" w:sz="6" w:space="0" w:color="D0D7E5"/>
               <w:left w:val="outset" w:sz="6" w:space="0" w:color="D0D7E5"/>
@@ -31411,7 +31246,7 @@
         </w:tc>
         <w:tc>
           <w:tcPr>
-            <w:tcW w:w="502" w:type="dxa"/>
+            <w:tcW w:w="709" w:type="dxa"/>
             <w:tcBorders>
               <w:top w:val="outset" w:sz="6" w:space="0" w:color="D0D7E5"/>
               <w:left w:val="outset" w:sz="6" w:space="0" w:color="D0D7E5"/>
@@ -31444,7 +31279,7 @@
         </w:tc>
         <w:tc>
           <w:tcPr>
-            <w:tcW w:w="567" w:type="dxa"/>
+            <w:tcW w:w="708" w:type="dxa"/>
             <w:tcBorders>
               <w:top w:val="outset" w:sz="6" w:space="0" w:color="D0D7E5"/>
               <w:left w:val="outset" w:sz="6" w:space="0" w:color="D0D7E5"/>
@@ -31477,7 +31312,7 @@
         </w:tc>
         <w:tc>
           <w:tcPr>
-            <w:tcW w:w="563" w:type="dxa"/>
+            <w:tcW w:w="851" w:type="dxa"/>
             <w:tcBorders>
               <w:top w:val="outset" w:sz="6" w:space="0" w:color="D0D7E5"/>
               <w:left w:val="outset" w:sz="6" w:space="0" w:color="D0D7E5"/>
@@ -31526,7 +31361,7 @@
         </w:tc>
         <w:tc>
           <w:tcPr>
-            <w:tcW w:w="0" w:type="auto"/>
+            <w:tcW w:w="1134" w:type="dxa"/>
             <w:tcBorders>
               <w:top w:val="outset" w:sz="6" w:space="0" w:color="D0D7E5"/>
               <w:left w:val="outset" w:sz="6" w:space="0" w:color="D0D7E5"/>
@@ -31575,7 +31410,7 @@
         </w:tc>
         <w:tc>
           <w:tcPr>
-            <w:tcW w:w="0" w:type="auto"/>
+            <w:tcW w:w="850" w:type="dxa"/>
             <w:tcBorders>
               <w:top w:val="outset" w:sz="6" w:space="0" w:color="D0D7E5"/>
               <w:left w:val="outset" w:sz="6" w:space="0" w:color="D0D7E5"/>
@@ -31616,7 +31451,7 @@
         </w:tc>
         <w:tc>
           <w:tcPr>
-            <w:tcW w:w="1116" w:type="dxa"/>
+            <w:tcW w:w="1134" w:type="dxa"/>
             <w:tcBorders>
               <w:top w:val="outset" w:sz="6" w:space="0" w:color="D0D7E5"/>
               <w:left w:val="outset" w:sz="6" w:space="0" w:color="D0D7E5"/>
@@ -31657,7 +31492,7 @@
         </w:tc>
         <w:tc>
           <w:tcPr>
-            <w:tcW w:w="1011" w:type="dxa"/>
+            <w:tcW w:w="1134" w:type="dxa"/>
             <w:tcBorders>
               <w:top w:val="outset" w:sz="6" w:space="0" w:color="D0D7E5"/>
               <w:left w:val="outset" w:sz="6" w:space="0" w:color="D0D7E5"/>
@@ -31698,7 +31533,7 @@
         </w:tc>
         <w:tc>
           <w:tcPr>
-            <w:tcW w:w="1711" w:type="dxa"/>
+            <w:tcW w:w="1143" w:type="dxa"/>
             <w:tcBorders>
               <w:top w:val="outset" w:sz="6" w:space="0" w:color="D0D7E5"/>
               <w:left w:val="outset" w:sz="6" w:space="0" w:color="D0D7E5"/>
@@ -31723,7 +31558,7 @@
                 <w:color w:val="000000"/>
                 <w:lang w:val="en-US"/>
               </w:rPr>
-              <w:t>28.3%</w:t>
+              <w:t>28.3</w:t>
             </w:r>
           </w:p>
         </w:tc>
@@ -31735,7 +31570,7 @@
         </w:trPr>
         <w:tc>
           <w:tcPr>
-            <w:tcW w:w="1876" w:type="dxa"/>
+            <w:tcW w:w="1276" w:type="dxa"/>
             <w:tcBorders>
               <w:top w:val="outset" w:sz="6" w:space="0" w:color="D0D7E5"/>
               <w:left w:val="outset" w:sz="6" w:space="0" w:color="D0D7E5"/>
@@ -31783,7 +31618,7 @@
         </w:tc>
         <w:tc>
           <w:tcPr>
-            <w:tcW w:w="1084" w:type="dxa"/>
+            <w:tcW w:w="567" w:type="dxa"/>
             <w:tcBorders>
               <w:top w:val="outset" w:sz="6" w:space="0" w:color="D0D7E5"/>
               <w:left w:val="outset" w:sz="6" w:space="0" w:color="D0D7E5"/>
@@ -31816,7 +31651,7 @@
         </w:tc>
         <w:tc>
           <w:tcPr>
-            <w:tcW w:w="0" w:type="auto"/>
+            <w:tcW w:w="709" w:type="dxa"/>
             <w:tcBorders>
               <w:top w:val="outset" w:sz="6" w:space="0" w:color="D0D7E5"/>
               <w:left w:val="outset" w:sz="6" w:space="0" w:color="D0D7E5"/>
@@ -31849,7 +31684,7 @@
         </w:tc>
         <w:tc>
           <w:tcPr>
-            <w:tcW w:w="502" w:type="dxa"/>
+            <w:tcW w:w="709" w:type="dxa"/>
             <w:tcBorders>
               <w:top w:val="outset" w:sz="6" w:space="0" w:color="D0D7E5"/>
               <w:left w:val="outset" w:sz="6" w:space="0" w:color="D0D7E5"/>
@@ -31882,7 +31717,7 @@
         </w:tc>
         <w:tc>
           <w:tcPr>
-            <w:tcW w:w="567" w:type="dxa"/>
+            <w:tcW w:w="708" w:type="dxa"/>
             <w:tcBorders>
               <w:top w:val="outset" w:sz="6" w:space="0" w:color="D0D7E5"/>
               <w:left w:val="outset" w:sz="6" w:space="0" w:color="D0D7E5"/>
@@ -31915,7 +31750,7 @@
         </w:tc>
         <w:tc>
           <w:tcPr>
-            <w:tcW w:w="563" w:type="dxa"/>
+            <w:tcW w:w="851" w:type="dxa"/>
             <w:tcBorders>
               <w:top w:val="outset" w:sz="6" w:space="0" w:color="D0D7E5"/>
               <w:left w:val="outset" w:sz="6" w:space="0" w:color="D0D7E5"/>
@@ -31964,7 +31799,7 @@
         </w:tc>
         <w:tc>
           <w:tcPr>
-            <w:tcW w:w="0" w:type="auto"/>
+            <w:tcW w:w="1134" w:type="dxa"/>
             <w:tcBorders>
               <w:top w:val="outset" w:sz="6" w:space="0" w:color="D0D7E5"/>
               <w:left w:val="outset" w:sz="6" w:space="0" w:color="D0D7E5"/>
@@ -32005,7 +31840,7 @@
         </w:tc>
         <w:tc>
           <w:tcPr>
-            <w:tcW w:w="0" w:type="auto"/>
+            <w:tcW w:w="850" w:type="dxa"/>
             <w:tcBorders>
               <w:top w:val="outset" w:sz="6" w:space="0" w:color="D0D7E5"/>
               <w:left w:val="outset" w:sz="6" w:space="0" w:color="D0D7E5"/>
@@ -32046,7 +31881,7 @@
         </w:tc>
         <w:tc>
           <w:tcPr>
-            <w:tcW w:w="1116" w:type="dxa"/>
+            <w:tcW w:w="1134" w:type="dxa"/>
             <w:tcBorders>
               <w:top w:val="outset" w:sz="6" w:space="0" w:color="D0D7E5"/>
               <w:left w:val="outset" w:sz="6" w:space="0" w:color="D0D7E5"/>
@@ -32095,7 +31930,7 @@
         </w:tc>
         <w:tc>
           <w:tcPr>
-            <w:tcW w:w="1011" w:type="dxa"/>
+            <w:tcW w:w="1134" w:type="dxa"/>
             <w:tcBorders>
               <w:top w:val="outset" w:sz="6" w:space="0" w:color="D0D7E5"/>
               <w:left w:val="outset" w:sz="6" w:space="0" w:color="D0D7E5"/>
@@ -32136,7 +31971,7 @@
         </w:tc>
         <w:tc>
           <w:tcPr>
-            <w:tcW w:w="1711" w:type="dxa"/>
+            <w:tcW w:w="1143" w:type="dxa"/>
             <w:tcBorders>
               <w:top w:val="outset" w:sz="6" w:space="0" w:color="D0D7E5"/>
               <w:left w:val="outset" w:sz="6" w:space="0" w:color="D0D7E5"/>
@@ -32161,7 +31996,7 @@
                 <w:color w:val="000000"/>
                 <w:lang w:val="en-US"/>
               </w:rPr>
-              <w:t>17.2%</w:t>
+              <w:t>17.2</w:t>
             </w:r>
           </w:p>
         </w:tc>
@@ -32173,7 +32008,7 @@
         </w:trPr>
         <w:tc>
           <w:tcPr>
-            <w:tcW w:w="1876" w:type="dxa"/>
+            <w:tcW w:w="1276" w:type="dxa"/>
             <w:tcBorders>
               <w:top w:val="outset" w:sz="6" w:space="0" w:color="D0D7E5"/>
               <w:left w:val="outset" w:sz="6" w:space="0" w:color="D0D7E5"/>
@@ -32221,7 +32056,7 @@
         </w:tc>
         <w:tc>
           <w:tcPr>
-            <w:tcW w:w="1084" w:type="dxa"/>
+            <w:tcW w:w="567" w:type="dxa"/>
             <w:tcBorders>
               <w:top w:val="outset" w:sz="6" w:space="0" w:color="D0D7E5"/>
               <w:left w:val="outset" w:sz="6" w:space="0" w:color="D0D7E5"/>
@@ -32254,7 +32089,7 @@
         </w:tc>
         <w:tc>
           <w:tcPr>
-            <w:tcW w:w="0" w:type="auto"/>
+            <w:tcW w:w="709" w:type="dxa"/>
             <w:tcBorders>
               <w:top w:val="outset" w:sz="6" w:space="0" w:color="D0D7E5"/>
               <w:left w:val="outset" w:sz="6" w:space="0" w:color="D0D7E5"/>
@@ -32287,7 +32122,7 @@
         </w:tc>
         <w:tc>
           <w:tcPr>
-            <w:tcW w:w="502" w:type="dxa"/>
+            <w:tcW w:w="709" w:type="dxa"/>
             <w:tcBorders>
               <w:top w:val="outset" w:sz="6" w:space="0" w:color="D0D7E5"/>
               <w:left w:val="outset" w:sz="6" w:space="0" w:color="D0D7E5"/>
@@ -32320,7 +32155,7 @@
         </w:tc>
         <w:tc>
           <w:tcPr>
-            <w:tcW w:w="567" w:type="dxa"/>
+            <w:tcW w:w="708" w:type="dxa"/>
             <w:tcBorders>
               <w:top w:val="outset" w:sz="6" w:space="0" w:color="D0D7E5"/>
               <w:left w:val="outset" w:sz="6" w:space="0" w:color="D0D7E5"/>
@@ -32353,7 +32188,7 @@
         </w:tc>
         <w:tc>
           <w:tcPr>
-            <w:tcW w:w="563" w:type="dxa"/>
+            <w:tcW w:w="851" w:type="dxa"/>
             <w:tcBorders>
               <w:top w:val="outset" w:sz="6" w:space="0" w:color="D0D7E5"/>
               <w:left w:val="outset" w:sz="6" w:space="0" w:color="D0D7E5"/>
@@ -32394,7 +32229,7 @@
         </w:tc>
         <w:tc>
           <w:tcPr>
-            <w:tcW w:w="0" w:type="auto"/>
+            <w:tcW w:w="1134" w:type="dxa"/>
             <w:tcBorders>
               <w:top w:val="outset" w:sz="6" w:space="0" w:color="D0D7E5"/>
               <w:left w:val="outset" w:sz="6" w:space="0" w:color="D0D7E5"/>
@@ -32443,7 +32278,7 @@
         </w:tc>
         <w:tc>
           <w:tcPr>
-            <w:tcW w:w="0" w:type="auto"/>
+            <w:tcW w:w="850" w:type="dxa"/>
             <w:tcBorders>
               <w:top w:val="outset" w:sz="6" w:space="0" w:color="D0D7E5"/>
               <w:left w:val="outset" w:sz="6" w:space="0" w:color="D0D7E5"/>
@@ -32492,7 +32327,7 @@
         </w:tc>
         <w:tc>
           <w:tcPr>
-            <w:tcW w:w="1116" w:type="dxa"/>
+            <w:tcW w:w="1134" w:type="dxa"/>
             <w:tcBorders>
               <w:top w:val="outset" w:sz="6" w:space="0" w:color="D0D7E5"/>
               <w:left w:val="outset" w:sz="6" w:space="0" w:color="D0D7E5"/>
@@ -32533,7 +32368,7 @@
         </w:tc>
         <w:tc>
           <w:tcPr>
-            <w:tcW w:w="1011" w:type="dxa"/>
+            <w:tcW w:w="1134" w:type="dxa"/>
             <w:tcBorders>
               <w:top w:val="outset" w:sz="6" w:space="0" w:color="D0D7E5"/>
               <w:left w:val="outset" w:sz="6" w:space="0" w:color="D0D7E5"/>
@@ -32574,7 +32409,7 @@
         </w:tc>
         <w:tc>
           <w:tcPr>
-            <w:tcW w:w="1711" w:type="dxa"/>
+            <w:tcW w:w="1143" w:type="dxa"/>
             <w:tcBorders>
               <w:top w:val="outset" w:sz="6" w:space="0" w:color="D0D7E5"/>
               <w:left w:val="outset" w:sz="6" w:space="0" w:color="D0D7E5"/>
@@ -32599,7 +32434,7 @@
                 <w:color w:val="000000"/>
                 <w:lang w:val="en-US"/>
               </w:rPr>
-              <w:t>12.9%</w:t>
+              <w:t>12.9</w:t>
             </w:r>
           </w:p>
         </w:tc>
@@ -32611,7 +32446,7 @@
         </w:trPr>
         <w:tc>
           <w:tcPr>
-            <w:tcW w:w="1876" w:type="dxa"/>
+            <w:tcW w:w="1276" w:type="dxa"/>
             <w:tcBorders>
               <w:top w:val="outset" w:sz="6" w:space="0" w:color="D0D7E5"/>
               <w:left w:val="outset" w:sz="6" w:space="0" w:color="D0D7E5"/>
@@ -32661,7 +32496,7 @@
         </w:tc>
         <w:tc>
           <w:tcPr>
-            <w:tcW w:w="1084" w:type="dxa"/>
+            <w:tcW w:w="567" w:type="dxa"/>
             <w:tcBorders>
               <w:top w:val="outset" w:sz="6" w:space="0" w:color="D0D7E5"/>
               <w:left w:val="outset" w:sz="6" w:space="0" w:color="D0D7E5"/>
@@ -32694,7 +32529,7 @@
         </w:tc>
         <w:tc>
           <w:tcPr>
-            <w:tcW w:w="0" w:type="auto"/>
+            <w:tcW w:w="709" w:type="dxa"/>
             <w:tcBorders>
               <w:top w:val="outset" w:sz="6" w:space="0" w:color="D0D7E5"/>
               <w:left w:val="outset" w:sz="6" w:space="0" w:color="D0D7E5"/>
@@ -32727,7 +32562,7 @@
         </w:tc>
         <w:tc>
           <w:tcPr>
-            <w:tcW w:w="502" w:type="dxa"/>
+            <w:tcW w:w="709" w:type="dxa"/>
             <w:tcBorders>
               <w:top w:val="outset" w:sz="6" w:space="0" w:color="D0D7E5"/>
               <w:left w:val="outset" w:sz="6" w:space="0" w:color="D0D7E5"/>
@@ -32760,7 +32595,7 @@
         </w:tc>
         <w:tc>
           <w:tcPr>
-            <w:tcW w:w="567" w:type="dxa"/>
+            <w:tcW w:w="708" w:type="dxa"/>
             <w:tcBorders>
               <w:top w:val="outset" w:sz="6" w:space="0" w:color="D0D7E5"/>
               <w:left w:val="outset" w:sz="6" w:space="0" w:color="D0D7E5"/>
@@ -32793,7 +32628,7 @@
         </w:tc>
         <w:tc>
           <w:tcPr>
-            <w:tcW w:w="563" w:type="dxa"/>
+            <w:tcW w:w="851" w:type="dxa"/>
             <w:tcBorders>
               <w:top w:val="outset" w:sz="6" w:space="0" w:color="D0D7E5"/>
               <w:left w:val="outset" w:sz="6" w:space="0" w:color="D0D7E5"/>
@@ -32834,7 +32669,7 @@
         </w:tc>
         <w:tc>
           <w:tcPr>
-            <w:tcW w:w="0" w:type="auto"/>
+            <w:tcW w:w="1134" w:type="dxa"/>
             <w:tcBorders>
               <w:top w:val="outset" w:sz="6" w:space="0" w:color="D0D7E5"/>
               <w:left w:val="outset" w:sz="6" w:space="0" w:color="D0D7E5"/>
@@ -32875,7 +32710,7 @@
         </w:tc>
         <w:tc>
           <w:tcPr>
-            <w:tcW w:w="0" w:type="auto"/>
+            <w:tcW w:w="850" w:type="dxa"/>
             <w:tcBorders>
               <w:top w:val="outset" w:sz="6" w:space="0" w:color="D0D7E5"/>
               <w:left w:val="outset" w:sz="6" w:space="0" w:color="D0D7E5"/>
@@ -32916,7 +32751,7 @@
         </w:tc>
         <w:tc>
           <w:tcPr>
-            <w:tcW w:w="1116" w:type="dxa"/>
+            <w:tcW w:w="1134" w:type="dxa"/>
             <w:tcBorders>
               <w:top w:val="outset" w:sz="6" w:space="0" w:color="D0D7E5"/>
               <w:left w:val="outset" w:sz="6" w:space="0" w:color="D0D7E5"/>
@@ -32965,7 +32800,7 @@
         </w:tc>
         <w:tc>
           <w:tcPr>
-            <w:tcW w:w="1011" w:type="dxa"/>
+            <w:tcW w:w="1134" w:type="dxa"/>
             <w:tcBorders>
               <w:top w:val="outset" w:sz="6" w:space="0" w:color="D0D7E5"/>
               <w:left w:val="outset" w:sz="6" w:space="0" w:color="D0D7E5"/>
@@ -33006,7 +32841,7 @@
         </w:tc>
         <w:tc>
           <w:tcPr>
-            <w:tcW w:w="1711" w:type="dxa"/>
+            <w:tcW w:w="1143" w:type="dxa"/>
             <w:tcBorders>
               <w:top w:val="outset" w:sz="6" w:space="0" w:color="D0D7E5"/>
               <w:left w:val="outset" w:sz="6" w:space="0" w:color="D0D7E5"/>
@@ -33031,7 +32866,7 @@
                 <w:color w:val="000000"/>
                 <w:lang w:val="en-US"/>
               </w:rPr>
-              <w:t>15.1%</w:t>
+              <w:t>15.1</w:t>
             </w:r>
           </w:p>
         </w:tc>
@@ -33043,7 +32878,7 @@
         </w:trPr>
         <w:tc>
           <w:tcPr>
-            <w:tcW w:w="1876" w:type="dxa"/>
+            <w:tcW w:w="1276" w:type="dxa"/>
             <w:tcBorders>
               <w:top w:val="outset" w:sz="6" w:space="0" w:color="D0D7E5"/>
               <w:left w:val="outset" w:sz="6" w:space="0" w:color="D0D7E5"/>
@@ -33085,7 +32920,7 @@
         </w:tc>
         <w:tc>
           <w:tcPr>
-            <w:tcW w:w="1084" w:type="dxa"/>
+            <w:tcW w:w="567" w:type="dxa"/>
             <w:tcBorders>
               <w:top w:val="outset" w:sz="6" w:space="0" w:color="D0D7E5"/>
               <w:left w:val="outset" w:sz="6" w:space="0" w:color="D0D7E5"/>
@@ -33118,7 +32953,7 @@
         </w:tc>
         <w:tc>
           <w:tcPr>
-            <w:tcW w:w="0" w:type="auto"/>
+            <w:tcW w:w="709" w:type="dxa"/>
             <w:tcBorders>
               <w:top w:val="outset" w:sz="6" w:space="0" w:color="D0D7E5"/>
               <w:left w:val="outset" w:sz="6" w:space="0" w:color="D0D7E5"/>
@@ -33151,7 +32986,7 @@
         </w:tc>
         <w:tc>
           <w:tcPr>
-            <w:tcW w:w="502" w:type="dxa"/>
+            <w:tcW w:w="709" w:type="dxa"/>
             <w:tcBorders>
               <w:top w:val="outset" w:sz="6" w:space="0" w:color="D0D7E5"/>
               <w:left w:val="outset" w:sz="6" w:space="0" w:color="D0D7E5"/>
@@ -33184,7 +33019,7 @@
         </w:tc>
         <w:tc>
           <w:tcPr>
-            <w:tcW w:w="567" w:type="dxa"/>
+            <w:tcW w:w="708" w:type="dxa"/>
             <w:tcBorders>
               <w:top w:val="outset" w:sz="6" w:space="0" w:color="D0D7E5"/>
               <w:left w:val="outset" w:sz="6" w:space="0" w:color="D0D7E5"/>
@@ -33217,7 +33052,7 @@
         </w:tc>
         <w:tc>
           <w:tcPr>
-            <w:tcW w:w="563" w:type="dxa"/>
+            <w:tcW w:w="851" w:type="dxa"/>
             <w:tcBorders>
               <w:top w:val="outset" w:sz="6" w:space="0" w:color="D0D7E5"/>
               <w:left w:val="outset" w:sz="6" w:space="0" w:color="D0D7E5"/>
@@ -33266,7 +33101,7 @@
         </w:tc>
         <w:tc>
           <w:tcPr>
-            <w:tcW w:w="0" w:type="auto"/>
+            <w:tcW w:w="1134" w:type="dxa"/>
             <w:tcBorders>
               <w:top w:val="outset" w:sz="6" w:space="0" w:color="D0D7E5"/>
               <w:left w:val="outset" w:sz="6" w:space="0" w:color="D0D7E5"/>
@@ -33307,7 +33142,7 @@
         </w:tc>
         <w:tc>
           <w:tcPr>
-            <w:tcW w:w="0" w:type="auto"/>
+            <w:tcW w:w="850" w:type="dxa"/>
             <w:tcBorders>
               <w:top w:val="outset" w:sz="6" w:space="0" w:color="D0D7E5"/>
               <w:left w:val="outset" w:sz="6" w:space="0" w:color="D0D7E5"/>
@@ -33356,7 +33191,7 @@
         </w:tc>
         <w:tc>
           <w:tcPr>
-            <w:tcW w:w="1116" w:type="dxa"/>
+            <w:tcW w:w="1134" w:type="dxa"/>
             <w:tcBorders>
               <w:top w:val="outset" w:sz="6" w:space="0" w:color="D0D7E5"/>
               <w:left w:val="outset" w:sz="6" w:space="0" w:color="D0D7E5"/>
@@ -33405,7 +33240,7 @@
         </w:tc>
         <w:tc>
           <w:tcPr>
-            <w:tcW w:w="1011" w:type="dxa"/>
+            <w:tcW w:w="1134" w:type="dxa"/>
             <w:tcBorders>
               <w:top w:val="outset" w:sz="6" w:space="0" w:color="D0D7E5"/>
               <w:left w:val="outset" w:sz="6" w:space="0" w:color="D0D7E5"/>
@@ -33454,7 +33289,7 @@
         </w:tc>
         <w:tc>
           <w:tcPr>
-            <w:tcW w:w="1711" w:type="dxa"/>
+            <w:tcW w:w="1143" w:type="dxa"/>
             <w:tcBorders>
               <w:top w:val="outset" w:sz="6" w:space="0" w:color="D0D7E5"/>
               <w:left w:val="outset" w:sz="6" w:space="0" w:color="D0D7E5"/>
@@ -33479,7 +33314,7 @@
                 <w:color w:val="000000"/>
                 <w:lang w:val="en-US"/>
               </w:rPr>
-              <w:t>3.8%</w:t>
+              <w:t>3.8</w:t>
             </w:r>
           </w:p>
         </w:tc>
@@ -33491,7 +33326,7 @@
         </w:trPr>
         <w:tc>
           <w:tcPr>
-            <w:tcW w:w="8504" w:type="dxa"/>
+            <w:tcW w:w="9072" w:type="dxa"/>
             <w:gridSpan w:val="10"/>
             <w:tcBorders>
               <w:top w:val="outset" w:sz="6" w:space="0" w:color="D0D7E5"/>
@@ -33522,7 +33357,7 @@
         </w:tc>
         <w:tc>
           <w:tcPr>
-            <w:tcW w:w="1711" w:type="dxa"/>
+            <w:tcW w:w="1143" w:type="dxa"/>
             <w:tcBorders>
               <w:top w:val="outset" w:sz="6" w:space="0" w:color="D0D7E5"/>
               <w:left w:val="outset" w:sz="6" w:space="0" w:color="D0D7E5"/>
@@ -33551,7 +33386,7 @@
         </w:trPr>
         <w:tc>
           <w:tcPr>
-            <w:tcW w:w="1876" w:type="dxa"/>
+            <w:tcW w:w="1276" w:type="dxa"/>
             <w:tcBorders>
               <w:top w:val="outset" w:sz="6" w:space="0" w:color="D0D7E5"/>
               <w:left w:val="outset" w:sz="6" w:space="0" w:color="D0D7E5"/>
@@ -33593,7 +33428,7 @@
         </w:tc>
         <w:tc>
           <w:tcPr>
-            <w:tcW w:w="1084" w:type="dxa"/>
+            <w:tcW w:w="567" w:type="dxa"/>
             <w:tcBorders>
               <w:top w:val="outset" w:sz="6" w:space="0" w:color="D0D7E5"/>
               <w:left w:val="outset" w:sz="6" w:space="0" w:color="D0D7E5"/>
@@ -33626,7 +33461,7 @@
         </w:tc>
         <w:tc>
           <w:tcPr>
-            <w:tcW w:w="0" w:type="auto"/>
+            <w:tcW w:w="709" w:type="dxa"/>
             <w:tcBorders>
               <w:top w:val="outset" w:sz="6" w:space="0" w:color="D0D7E5"/>
               <w:left w:val="outset" w:sz="6" w:space="0" w:color="D0D7E5"/>
@@ -33659,7 +33494,7 @@
         </w:tc>
         <w:tc>
           <w:tcPr>
-            <w:tcW w:w="502" w:type="dxa"/>
+            <w:tcW w:w="709" w:type="dxa"/>
             <w:tcBorders>
               <w:top w:val="outset" w:sz="6" w:space="0" w:color="D0D7E5"/>
               <w:left w:val="outset" w:sz="6" w:space="0" w:color="D0D7E5"/>
@@ -33692,7 +33527,7 @@
         </w:tc>
         <w:tc>
           <w:tcPr>
-            <w:tcW w:w="567" w:type="dxa"/>
+            <w:tcW w:w="708" w:type="dxa"/>
             <w:tcBorders>
               <w:top w:val="outset" w:sz="6" w:space="0" w:color="D0D7E5"/>
               <w:left w:val="outset" w:sz="6" w:space="0" w:color="D0D7E5"/>
@@ -33725,7 +33560,7 @@
         </w:tc>
         <w:tc>
           <w:tcPr>
-            <w:tcW w:w="563" w:type="dxa"/>
+            <w:tcW w:w="851" w:type="dxa"/>
             <w:tcBorders>
               <w:top w:val="outset" w:sz="6" w:space="0" w:color="D0D7E5"/>
               <w:left w:val="outset" w:sz="6" w:space="0" w:color="D0D7E5"/>
@@ -33774,7 +33609,7 @@
         </w:tc>
         <w:tc>
           <w:tcPr>
-            <w:tcW w:w="0" w:type="auto"/>
+            <w:tcW w:w="1134" w:type="dxa"/>
             <w:tcBorders>
               <w:top w:val="outset" w:sz="6" w:space="0" w:color="D0D7E5"/>
               <w:left w:val="outset" w:sz="6" w:space="0" w:color="D0D7E5"/>
@@ -33823,7 +33658,7 @@
         </w:tc>
         <w:tc>
           <w:tcPr>
-            <w:tcW w:w="0" w:type="auto"/>
+            <w:tcW w:w="850" w:type="dxa"/>
             <w:tcBorders>
               <w:top w:val="outset" w:sz="6" w:space="0" w:color="D0D7E5"/>
               <w:left w:val="outset" w:sz="6" w:space="0" w:color="D0D7E5"/>
@@ -33872,7 +33707,7 @@
         </w:tc>
         <w:tc>
           <w:tcPr>
-            <w:tcW w:w="1116" w:type="dxa"/>
+            <w:tcW w:w="1134" w:type="dxa"/>
             <w:tcBorders>
               <w:top w:val="outset" w:sz="6" w:space="0" w:color="D0D7E5"/>
               <w:left w:val="outset" w:sz="6" w:space="0" w:color="D0D7E5"/>
@@ -33921,7 +33756,7 @@
         </w:tc>
         <w:tc>
           <w:tcPr>
-            <w:tcW w:w="1011" w:type="dxa"/>
+            <w:tcW w:w="1134" w:type="dxa"/>
             <w:tcBorders>
               <w:top w:val="outset" w:sz="6" w:space="0" w:color="D0D7E5"/>
               <w:left w:val="outset" w:sz="6" w:space="0" w:color="D0D7E5"/>
@@ -33962,7 +33797,7 @@
         </w:tc>
         <w:tc>
           <w:tcPr>
-            <w:tcW w:w="1711" w:type="dxa"/>
+            <w:tcW w:w="1143" w:type="dxa"/>
             <w:tcBorders>
               <w:top w:val="outset" w:sz="6" w:space="0" w:color="D0D7E5"/>
               <w:left w:val="outset" w:sz="6" w:space="0" w:color="D0D7E5"/>
@@ -33999,7 +33834,7 @@
         </w:trPr>
         <w:tc>
           <w:tcPr>
-            <w:tcW w:w="1876" w:type="dxa"/>
+            <w:tcW w:w="1276" w:type="dxa"/>
             <w:tcBorders>
               <w:top w:val="outset" w:sz="6" w:space="0" w:color="D0D7E5"/>
               <w:left w:val="outset" w:sz="6" w:space="0" w:color="D0D7E5"/>
@@ -34041,7 +33876,7 @@
         </w:tc>
         <w:tc>
           <w:tcPr>
-            <w:tcW w:w="1084" w:type="dxa"/>
+            <w:tcW w:w="567" w:type="dxa"/>
             <w:tcBorders>
               <w:top w:val="outset" w:sz="6" w:space="0" w:color="D0D7E5"/>
               <w:left w:val="outset" w:sz="6" w:space="0" w:color="D0D7E5"/>
@@ -34074,7 +33909,7 @@
         </w:tc>
         <w:tc>
           <w:tcPr>
-            <w:tcW w:w="0" w:type="auto"/>
+            <w:tcW w:w="709" w:type="dxa"/>
             <w:tcBorders>
               <w:top w:val="outset" w:sz="6" w:space="0" w:color="D0D7E5"/>
               <w:left w:val="outset" w:sz="6" w:space="0" w:color="D0D7E5"/>
@@ -34107,7 +33942,7 @@
         </w:tc>
         <w:tc>
           <w:tcPr>
-            <w:tcW w:w="502" w:type="dxa"/>
+            <w:tcW w:w="709" w:type="dxa"/>
             <w:tcBorders>
               <w:top w:val="outset" w:sz="6" w:space="0" w:color="D0D7E5"/>
               <w:left w:val="outset" w:sz="6" w:space="0" w:color="D0D7E5"/>
@@ -34140,7 +33975,7 @@
         </w:tc>
         <w:tc>
           <w:tcPr>
-            <w:tcW w:w="567" w:type="dxa"/>
+            <w:tcW w:w="708" w:type="dxa"/>
             <w:tcBorders>
               <w:top w:val="outset" w:sz="6" w:space="0" w:color="D0D7E5"/>
               <w:left w:val="outset" w:sz="6" w:space="0" w:color="D0D7E5"/>
@@ -34173,7 +34008,7 @@
         </w:tc>
         <w:tc>
           <w:tcPr>
-            <w:tcW w:w="563" w:type="dxa"/>
+            <w:tcW w:w="851" w:type="dxa"/>
             <w:tcBorders>
               <w:top w:val="outset" w:sz="6" w:space="0" w:color="D0D7E5"/>
               <w:left w:val="outset" w:sz="6" w:space="0" w:color="D0D7E5"/>
@@ -34214,7 +34049,7 @@
         </w:tc>
         <w:tc>
           <w:tcPr>
-            <w:tcW w:w="0" w:type="auto"/>
+            <w:tcW w:w="1134" w:type="dxa"/>
             <w:tcBorders>
               <w:top w:val="outset" w:sz="6" w:space="0" w:color="D0D7E5"/>
               <w:left w:val="outset" w:sz="6" w:space="0" w:color="D0D7E5"/>
@@ -34263,7 +34098,7 @@
         </w:tc>
         <w:tc>
           <w:tcPr>
-            <w:tcW w:w="0" w:type="auto"/>
+            <w:tcW w:w="850" w:type="dxa"/>
             <w:tcBorders>
               <w:top w:val="outset" w:sz="6" w:space="0" w:color="D0D7E5"/>
               <w:left w:val="outset" w:sz="6" w:space="0" w:color="D0D7E5"/>
@@ -34312,7 +34147,7 @@
         </w:tc>
         <w:tc>
           <w:tcPr>
-            <w:tcW w:w="1116" w:type="dxa"/>
+            <w:tcW w:w="1134" w:type="dxa"/>
             <w:tcBorders>
               <w:top w:val="outset" w:sz="6" w:space="0" w:color="D0D7E5"/>
               <w:left w:val="outset" w:sz="6" w:space="0" w:color="D0D7E5"/>
@@ -34353,7 +34188,7 @@
         </w:tc>
         <w:tc>
           <w:tcPr>
-            <w:tcW w:w="1011" w:type="dxa"/>
+            <w:tcW w:w="1134" w:type="dxa"/>
             <w:tcBorders>
               <w:top w:val="outset" w:sz="6" w:space="0" w:color="D0D7E5"/>
               <w:left w:val="outset" w:sz="6" w:space="0" w:color="D0D7E5"/>
@@ -34394,7 +34229,7 @@
         </w:tc>
         <w:tc>
           <w:tcPr>
-            <w:tcW w:w="1711" w:type="dxa"/>
+            <w:tcW w:w="1143" w:type="dxa"/>
             <w:tcBorders>
               <w:top w:val="outset" w:sz="6" w:space="0" w:color="D0D7E5"/>
               <w:left w:val="outset" w:sz="6" w:space="0" w:color="D0D7E5"/>
@@ -34419,7 +34254,7 @@
                 <w:color w:val="000000"/>
                 <w:lang w:val="en-US"/>
               </w:rPr>
-              <w:t>35.3%</w:t>
+              <w:t>35.3</w:t>
             </w:r>
           </w:p>
         </w:tc>
@@ -34431,7 +34266,7 @@
         </w:trPr>
         <w:tc>
           <w:tcPr>
-            <w:tcW w:w="1876" w:type="dxa"/>
+            <w:tcW w:w="1276" w:type="dxa"/>
             <w:tcBorders>
               <w:top w:val="outset" w:sz="6" w:space="0" w:color="D0D7E5"/>
               <w:left w:val="outset" w:sz="6" w:space="0" w:color="D0D7E5"/>
@@ -34479,7 +34314,7 @@
         </w:tc>
         <w:tc>
           <w:tcPr>
-            <w:tcW w:w="1084" w:type="dxa"/>
+            <w:tcW w:w="567" w:type="dxa"/>
             <w:tcBorders>
               <w:top w:val="outset" w:sz="6" w:space="0" w:color="D0D7E5"/>
               <w:left w:val="outset" w:sz="6" w:space="0" w:color="D0D7E5"/>
@@ -34512,7 +34347,7 @@
         </w:tc>
         <w:tc>
           <w:tcPr>
-            <w:tcW w:w="0" w:type="auto"/>
+            <w:tcW w:w="709" w:type="dxa"/>
             <w:tcBorders>
               <w:top w:val="outset" w:sz="6" w:space="0" w:color="D0D7E5"/>
               <w:left w:val="outset" w:sz="6" w:space="0" w:color="D0D7E5"/>
@@ -34545,7 +34380,7 @@
         </w:tc>
         <w:tc>
           <w:tcPr>
-            <w:tcW w:w="502" w:type="dxa"/>
+            <w:tcW w:w="709" w:type="dxa"/>
             <w:tcBorders>
               <w:top w:val="outset" w:sz="6" w:space="0" w:color="D0D7E5"/>
               <w:left w:val="outset" w:sz="6" w:space="0" w:color="D0D7E5"/>
@@ -34578,7 +34413,7 @@
         </w:tc>
         <w:tc>
           <w:tcPr>
-            <w:tcW w:w="567" w:type="dxa"/>
+            <w:tcW w:w="708" w:type="dxa"/>
             <w:tcBorders>
               <w:top w:val="outset" w:sz="6" w:space="0" w:color="D0D7E5"/>
               <w:left w:val="outset" w:sz="6" w:space="0" w:color="D0D7E5"/>
@@ -34611,7 +34446,7 @@
         </w:tc>
         <w:tc>
           <w:tcPr>
-            <w:tcW w:w="563" w:type="dxa"/>
+            <w:tcW w:w="851" w:type="dxa"/>
             <w:tcBorders>
               <w:top w:val="outset" w:sz="6" w:space="0" w:color="D0D7E5"/>
               <w:left w:val="outset" w:sz="6" w:space="0" w:color="D0D7E5"/>
@@ -34660,7 +34495,7 @@
         </w:tc>
         <w:tc>
           <w:tcPr>
-            <w:tcW w:w="0" w:type="auto"/>
+            <w:tcW w:w="1134" w:type="dxa"/>
             <w:tcBorders>
               <w:top w:val="outset" w:sz="6" w:space="0" w:color="D0D7E5"/>
               <w:left w:val="outset" w:sz="6" w:space="0" w:color="D0D7E5"/>
@@ -34709,7 +34544,7 @@
         </w:tc>
         <w:tc>
           <w:tcPr>
-            <w:tcW w:w="0" w:type="auto"/>
+            <w:tcW w:w="850" w:type="dxa"/>
             <w:tcBorders>
               <w:top w:val="outset" w:sz="6" w:space="0" w:color="D0D7E5"/>
               <w:left w:val="outset" w:sz="6" w:space="0" w:color="D0D7E5"/>
@@ -34758,7 +34593,7 @@
         </w:tc>
         <w:tc>
           <w:tcPr>
-            <w:tcW w:w="1116" w:type="dxa"/>
+            <w:tcW w:w="1134" w:type="dxa"/>
             <w:tcBorders>
               <w:top w:val="outset" w:sz="6" w:space="0" w:color="D0D7E5"/>
               <w:left w:val="outset" w:sz="6" w:space="0" w:color="D0D7E5"/>
@@ -34807,7 +34642,7 @@
         </w:tc>
         <w:tc>
           <w:tcPr>
-            <w:tcW w:w="1011" w:type="dxa"/>
+            <w:tcW w:w="1134" w:type="dxa"/>
             <w:tcBorders>
               <w:top w:val="outset" w:sz="6" w:space="0" w:color="D0D7E5"/>
               <w:left w:val="outset" w:sz="6" w:space="0" w:color="D0D7E5"/>
@@ -34848,7 +34683,7 @@
         </w:tc>
         <w:tc>
           <w:tcPr>
-            <w:tcW w:w="1711" w:type="dxa"/>
+            <w:tcW w:w="1143" w:type="dxa"/>
             <w:tcBorders>
               <w:top w:val="outset" w:sz="6" w:space="0" w:color="D0D7E5"/>
               <w:left w:val="outset" w:sz="6" w:space="0" w:color="D0D7E5"/>
@@ -34873,7 +34708,7 @@
                 <w:color w:val="000000"/>
                 <w:lang w:val="en-US"/>
               </w:rPr>
-              <w:t>28.3%</w:t>
+              <w:t>28.3</w:t>
             </w:r>
           </w:p>
         </w:tc>
@@ -34885,7 +34720,7 @@
         </w:trPr>
         <w:tc>
           <w:tcPr>
-            <w:tcW w:w="1876" w:type="dxa"/>
+            <w:tcW w:w="1276" w:type="dxa"/>
             <w:tcBorders>
               <w:top w:val="outset" w:sz="6" w:space="0" w:color="D0D7E5"/>
               <w:left w:val="outset" w:sz="6" w:space="0" w:color="D0D7E5"/>
@@ -34933,7 +34768,7 @@
         </w:tc>
         <w:tc>
           <w:tcPr>
-            <w:tcW w:w="1084" w:type="dxa"/>
+            <w:tcW w:w="567" w:type="dxa"/>
             <w:tcBorders>
               <w:top w:val="outset" w:sz="6" w:space="0" w:color="D0D7E5"/>
               <w:left w:val="outset" w:sz="6" w:space="0" w:color="D0D7E5"/>
@@ -34966,7 +34801,7 @@
         </w:tc>
         <w:tc>
           <w:tcPr>
-            <w:tcW w:w="0" w:type="auto"/>
+            <w:tcW w:w="709" w:type="dxa"/>
             <w:tcBorders>
               <w:top w:val="outset" w:sz="6" w:space="0" w:color="D0D7E5"/>
               <w:left w:val="outset" w:sz="6" w:space="0" w:color="D0D7E5"/>
@@ -34999,7 +34834,7 @@
         </w:tc>
         <w:tc>
           <w:tcPr>
-            <w:tcW w:w="502" w:type="dxa"/>
+            <w:tcW w:w="709" w:type="dxa"/>
             <w:tcBorders>
               <w:top w:val="outset" w:sz="6" w:space="0" w:color="D0D7E5"/>
               <w:left w:val="outset" w:sz="6" w:space="0" w:color="D0D7E5"/>
@@ -35032,7 +34867,7 @@
         </w:tc>
         <w:tc>
           <w:tcPr>
-            <w:tcW w:w="567" w:type="dxa"/>
+            <w:tcW w:w="708" w:type="dxa"/>
             <w:tcBorders>
               <w:top w:val="outset" w:sz="6" w:space="0" w:color="D0D7E5"/>
               <w:left w:val="outset" w:sz="6" w:space="0" w:color="D0D7E5"/>
@@ -35065,7 +34900,7 @@
         </w:tc>
         <w:tc>
           <w:tcPr>
-            <w:tcW w:w="563" w:type="dxa"/>
+            <w:tcW w:w="851" w:type="dxa"/>
             <w:tcBorders>
               <w:top w:val="outset" w:sz="6" w:space="0" w:color="D0D7E5"/>
               <w:left w:val="outset" w:sz="6" w:space="0" w:color="D0D7E5"/>
@@ -35106,7 +34941,7 @@
         </w:tc>
         <w:tc>
           <w:tcPr>
-            <w:tcW w:w="0" w:type="auto"/>
+            <w:tcW w:w="1134" w:type="dxa"/>
             <w:tcBorders>
               <w:top w:val="outset" w:sz="6" w:space="0" w:color="D0D7E5"/>
               <w:left w:val="outset" w:sz="6" w:space="0" w:color="D0D7E5"/>
@@ -35155,7 +34990,7 @@
         </w:tc>
         <w:tc>
           <w:tcPr>
-            <w:tcW w:w="0" w:type="auto"/>
+            <w:tcW w:w="850" w:type="dxa"/>
             <w:tcBorders>
               <w:top w:val="outset" w:sz="6" w:space="0" w:color="D0D7E5"/>
               <w:left w:val="outset" w:sz="6" w:space="0" w:color="D0D7E5"/>
@@ -35204,7 +35039,7 @@
         </w:tc>
         <w:tc>
           <w:tcPr>
-            <w:tcW w:w="1116" w:type="dxa"/>
+            <w:tcW w:w="1134" w:type="dxa"/>
             <w:tcBorders>
               <w:top w:val="outset" w:sz="6" w:space="0" w:color="D0D7E5"/>
               <w:left w:val="outset" w:sz="6" w:space="0" w:color="D0D7E5"/>
@@ -35253,7 +35088,7 @@
         </w:tc>
         <w:tc>
           <w:tcPr>
-            <w:tcW w:w="1011" w:type="dxa"/>
+            <w:tcW w:w="1134" w:type="dxa"/>
             <w:tcBorders>
               <w:top w:val="outset" w:sz="6" w:space="0" w:color="D0D7E5"/>
               <w:left w:val="outset" w:sz="6" w:space="0" w:color="D0D7E5"/>
@@ -35294,7 +35129,7 @@
         </w:tc>
         <w:tc>
           <w:tcPr>
-            <w:tcW w:w="1711" w:type="dxa"/>
+            <w:tcW w:w="1143" w:type="dxa"/>
             <w:tcBorders>
               <w:top w:val="outset" w:sz="6" w:space="0" w:color="D0D7E5"/>
               <w:left w:val="outset" w:sz="6" w:space="0" w:color="D0D7E5"/>
@@ -35319,7 +35154,7 @@
                 <w:color w:val="000000"/>
                 <w:lang w:val="en-US"/>
               </w:rPr>
-              <w:t>7.8%</w:t>
+              <w:t>7.8</w:t>
             </w:r>
           </w:p>
         </w:tc>
@@ -35331,7 +35166,7 @@
         </w:trPr>
         <w:tc>
           <w:tcPr>
-            <w:tcW w:w="1876" w:type="dxa"/>
+            <w:tcW w:w="1276" w:type="dxa"/>
             <w:tcBorders>
               <w:top w:val="outset" w:sz="6" w:space="0" w:color="D0D7E5"/>
               <w:left w:val="outset" w:sz="6" w:space="0" w:color="D0D7E5"/>
@@ -35381,7 +35216,7 @@
         </w:tc>
         <w:tc>
           <w:tcPr>
-            <w:tcW w:w="1084" w:type="dxa"/>
+            <w:tcW w:w="567" w:type="dxa"/>
             <w:tcBorders>
               <w:top w:val="outset" w:sz="6" w:space="0" w:color="D0D7E5"/>
               <w:left w:val="outset" w:sz="6" w:space="0" w:color="D0D7E5"/>
@@ -35414,7 +35249,7 @@
         </w:tc>
         <w:tc>
           <w:tcPr>
-            <w:tcW w:w="0" w:type="auto"/>
+            <w:tcW w:w="709" w:type="dxa"/>
             <w:tcBorders>
               <w:top w:val="outset" w:sz="6" w:space="0" w:color="D0D7E5"/>
               <w:left w:val="outset" w:sz="6" w:space="0" w:color="D0D7E5"/>
@@ -35447,7 +35282,7 @@
         </w:tc>
         <w:tc>
           <w:tcPr>
-            <w:tcW w:w="502" w:type="dxa"/>
+            <w:tcW w:w="709" w:type="dxa"/>
             <w:tcBorders>
               <w:top w:val="outset" w:sz="6" w:space="0" w:color="D0D7E5"/>
               <w:left w:val="outset" w:sz="6" w:space="0" w:color="D0D7E5"/>
@@ -35480,7 +35315,7 @@
         </w:tc>
         <w:tc>
           <w:tcPr>
-            <w:tcW w:w="567" w:type="dxa"/>
+            <w:tcW w:w="708" w:type="dxa"/>
             <w:tcBorders>
               <w:top w:val="outset" w:sz="6" w:space="0" w:color="D0D7E5"/>
               <w:left w:val="outset" w:sz="6" w:space="0" w:color="D0D7E5"/>
@@ -35513,7 +35348,7 @@
         </w:tc>
         <w:tc>
           <w:tcPr>
-            <w:tcW w:w="563" w:type="dxa"/>
+            <w:tcW w:w="851" w:type="dxa"/>
             <w:tcBorders>
               <w:top w:val="outset" w:sz="6" w:space="0" w:color="D0D7E5"/>
               <w:left w:val="outset" w:sz="6" w:space="0" w:color="D0D7E5"/>
@@ -35562,7 +35397,7 @@
         </w:tc>
         <w:tc>
           <w:tcPr>
-            <w:tcW w:w="0" w:type="auto"/>
+            <w:tcW w:w="1134" w:type="dxa"/>
             <w:tcBorders>
               <w:top w:val="outset" w:sz="6" w:space="0" w:color="D0D7E5"/>
               <w:left w:val="outset" w:sz="6" w:space="0" w:color="D0D7E5"/>
@@ -35603,7 +35438,7 @@
         </w:tc>
         <w:tc>
           <w:tcPr>
-            <w:tcW w:w="0" w:type="auto"/>
+            <w:tcW w:w="850" w:type="dxa"/>
             <w:tcBorders>
               <w:top w:val="outset" w:sz="6" w:space="0" w:color="D0D7E5"/>
               <w:left w:val="outset" w:sz="6" w:space="0" w:color="D0D7E5"/>
@@ -35652,7 +35487,7 @@
         </w:tc>
         <w:tc>
           <w:tcPr>
-            <w:tcW w:w="1116" w:type="dxa"/>
+            <w:tcW w:w="1134" w:type="dxa"/>
             <w:tcBorders>
               <w:top w:val="outset" w:sz="6" w:space="0" w:color="D0D7E5"/>
               <w:left w:val="outset" w:sz="6" w:space="0" w:color="D0D7E5"/>
@@ -35701,7 +35536,7 @@
         </w:tc>
         <w:tc>
           <w:tcPr>
-            <w:tcW w:w="1011" w:type="dxa"/>
+            <w:tcW w:w="1134" w:type="dxa"/>
             <w:tcBorders>
               <w:top w:val="outset" w:sz="6" w:space="0" w:color="D0D7E5"/>
               <w:left w:val="outset" w:sz="6" w:space="0" w:color="D0D7E5"/>
@@ -35742,7 +35577,7 @@
         </w:tc>
         <w:tc>
           <w:tcPr>
-            <w:tcW w:w="1711" w:type="dxa"/>
+            <w:tcW w:w="1143" w:type="dxa"/>
             <w:tcBorders>
               <w:top w:val="outset" w:sz="6" w:space="0" w:color="D0D7E5"/>
               <w:left w:val="outset" w:sz="6" w:space="0" w:color="D0D7E5"/>
@@ -35767,7 +35602,7 @@
                 <w:color w:val="000000"/>
                 <w:lang w:val="en-US"/>
               </w:rPr>
-              <w:t>3.6%</w:t>
+              <w:t>3.6</w:t>
             </w:r>
           </w:p>
         </w:tc>
@@ -35779,7 +35614,7 @@
         </w:trPr>
         <w:tc>
           <w:tcPr>
-            <w:tcW w:w="1876" w:type="dxa"/>
+            <w:tcW w:w="1276" w:type="dxa"/>
             <w:tcBorders>
               <w:top w:val="outset" w:sz="6" w:space="0" w:color="D0D7E5"/>
               <w:left w:val="outset" w:sz="6" w:space="0" w:color="D0D7E5"/>
@@ -35821,7 +35656,7 @@
         </w:tc>
         <w:tc>
           <w:tcPr>
-            <w:tcW w:w="1084" w:type="dxa"/>
+            <w:tcW w:w="567" w:type="dxa"/>
             <w:tcBorders>
               <w:top w:val="outset" w:sz="6" w:space="0" w:color="D0D7E5"/>
               <w:left w:val="outset" w:sz="6" w:space="0" w:color="D0D7E5"/>
@@ -35854,7 +35689,7 @@
         </w:tc>
         <w:tc>
           <w:tcPr>
-            <w:tcW w:w="0" w:type="auto"/>
+            <w:tcW w:w="709" w:type="dxa"/>
             <w:tcBorders>
               <w:top w:val="outset" w:sz="6" w:space="0" w:color="D0D7E5"/>
               <w:left w:val="outset" w:sz="6" w:space="0" w:color="D0D7E5"/>
@@ -35887,7 +35722,7 @@
         </w:tc>
         <w:tc>
           <w:tcPr>
-            <w:tcW w:w="502" w:type="dxa"/>
+            <w:tcW w:w="709" w:type="dxa"/>
             <w:tcBorders>
               <w:top w:val="outset" w:sz="6" w:space="0" w:color="D0D7E5"/>
               <w:left w:val="outset" w:sz="6" w:space="0" w:color="D0D7E5"/>
@@ -35920,7 +35755,7 @@
         </w:tc>
         <w:tc>
           <w:tcPr>
-            <w:tcW w:w="567" w:type="dxa"/>
+            <w:tcW w:w="708" w:type="dxa"/>
             <w:tcBorders>
               <w:top w:val="outset" w:sz="6" w:space="0" w:color="D0D7E5"/>
               <w:left w:val="outset" w:sz="6" w:space="0" w:color="D0D7E5"/>
@@ -35953,7 +35788,7 @@
         </w:tc>
         <w:tc>
           <w:tcPr>
-            <w:tcW w:w="563" w:type="dxa"/>
+            <w:tcW w:w="851" w:type="dxa"/>
             <w:tcBorders>
               <w:top w:val="outset" w:sz="6" w:space="0" w:color="D0D7E5"/>
               <w:left w:val="outset" w:sz="6" w:space="0" w:color="D0D7E5"/>
@@ -36002,7 +35837,7 @@
         </w:tc>
         <w:tc>
           <w:tcPr>
-            <w:tcW w:w="0" w:type="auto"/>
+            <w:tcW w:w="1134" w:type="dxa"/>
             <w:tcBorders>
               <w:top w:val="outset" w:sz="6" w:space="0" w:color="D0D7E5"/>
               <w:left w:val="outset" w:sz="6" w:space="0" w:color="D0D7E5"/>
@@ -36051,7 +35886,7 @@
         </w:tc>
         <w:tc>
           <w:tcPr>
-            <w:tcW w:w="0" w:type="auto"/>
+            <w:tcW w:w="850" w:type="dxa"/>
             <w:tcBorders>
               <w:top w:val="outset" w:sz="6" w:space="0" w:color="D0D7E5"/>
               <w:left w:val="outset" w:sz="6" w:space="0" w:color="D0D7E5"/>
@@ -36100,7 +35935,7 @@
         </w:tc>
         <w:tc>
           <w:tcPr>
-            <w:tcW w:w="1116" w:type="dxa"/>
+            <w:tcW w:w="1134" w:type="dxa"/>
             <w:tcBorders>
               <w:top w:val="outset" w:sz="6" w:space="0" w:color="D0D7E5"/>
               <w:left w:val="outset" w:sz="6" w:space="0" w:color="D0D7E5"/>
@@ -36149,7 +35984,7 @@
         </w:tc>
         <w:tc>
           <w:tcPr>
-            <w:tcW w:w="1011" w:type="dxa"/>
+            <w:tcW w:w="1134" w:type="dxa"/>
             <w:tcBorders>
               <w:top w:val="outset" w:sz="6" w:space="0" w:color="D0D7E5"/>
               <w:left w:val="outset" w:sz="6" w:space="0" w:color="D0D7E5"/>
@@ -36198,7 +36033,7 @@
         </w:tc>
         <w:tc>
           <w:tcPr>
-            <w:tcW w:w="1711" w:type="dxa"/>
+            <w:tcW w:w="1143" w:type="dxa"/>
             <w:tcBorders>
               <w:top w:val="outset" w:sz="6" w:space="0" w:color="D0D7E5"/>
               <w:left w:val="outset" w:sz="6" w:space="0" w:color="D0D7E5"/>
@@ -36223,7 +36058,7 @@
                 <w:color w:val="000000"/>
                 <w:lang w:val="en-US"/>
               </w:rPr>
-              <w:t>0.5%</w:t>
+              <w:t>0.5</w:t>
             </w:r>
           </w:p>
         </w:tc>
@@ -36235,7 +36070,7 @@
         </w:trPr>
         <w:tc>
           <w:tcPr>
-            <w:tcW w:w="8504" w:type="dxa"/>
+            <w:tcW w:w="9072" w:type="dxa"/>
             <w:gridSpan w:val="10"/>
             <w:tcBorders>
               <w:top w:val="outset" w:sz="6" w:space="0" w:color="D0D7E5"/>
@@ -36266,7 +36101,7 @@
         </w:tc>
         <w:tc>
           <w:tcPr>
-            <w:tcW w:w="1711" w:type="dxa"/>
+            <w:tcW w:w="1143" w:type="dxa"/>
             <w:tcBorders>
               <w:top w:val="outset" w:sz="6" w:space="0" w:color="D0D7E5"/>
               <w:left w:val="outset" w:sz="6" w:space="0" w:color="D0D7E5"/>
@@ -36295,7 +36130,7 @@
         </w:trPr>
         <w:tc>
           <w:tcPr>
-            <w:tcW w:w="1876" w:type="dxa"/>
+            <w:tcW w:w="1276" w:type="dxa"/>
             <w:tcBorders>
               <w:top w:val="outset" w:sz="6" w:space="0" w:color="D0D7E5"/>
               <w:left w:val="outset" w:sz="6" w:space="0" w:color="D0D7E5"/>
@@ -36337,7 +36172,7 @@
         </w:tc>
         <w:tc>
           <w:tcPr>
-            <w:tcW w:w="1084" w:type="dxa"/>
+            <w:tcW w:w="567" w:type="dxa"/>
             <w:tcBorders>
               <w:top w:val="outset" w:sz="6" w:space="0" w:color="D0D7E5"/>
               <w:left w:val="outset" w:sz="6" w:space="0" w:color="D0D7E5"/>
@@ -36370,7 +36205,7 @@
         </w:tc>
         <w:tc>
           <w:tcPr>
-            <w:tcW w:w="0" w:type="auto"/>
+            <w:tcW w:w="709" w:type="dxa"/>
             <w:tcBorders>
               <w:top w:val="outset" w:sz="6" w:space="0" w:color="D0D7E5"/>
               <w:left w:val="outset" w:sz="6" w:space="0" w:color="D0D7E5"/>
@@ -36403,7 +36238,7 @@
         </w:tc>
         <w:tc>
           <w:tcPr>
-            <w:tcW w:w="502" w:type="dxa"/>
+            <w:tcW w:w="709" w:type="dxa"/>
             <w:tcBorders>
               <w:top w:val="outset" w:sz="6" w:space="0" w:color="D0D7E5"/>
               <w:left w:val="outset" w:sz="6" w:space="0" w:color="D0D7E5"/>
@@ -36436,7 +36271,7 @@
         </w:tc>
         <w:tc>
           <w:tcPr>
-            <w:tcW w:w="567" w:type="dxa"/>
+            <w:tcW w:w="708" w:type="dxa"/>
             <w:tcBorders>
               <w:top w:val="outset" w:sz="6" w:space="0" w:color="D0D7E5"/>
               <w:left w:val="outset" w:sz="6" w:space="0" w:color="D0D7E5"/>
@@ -36469,7 +36304,7 @@
         </w:tc>
         <w:tc>
           <w:tcPr>
-            <w:tcW w:w="563" w:type="dxa"/>
+            <w:tcW w:w="851" w:type="dxa"/>
             <w:tcBorders>
               <w:top w:val="outset" w:sz="6" w:space="0" w:color="D0D7E5"/>
               <w:left w:val="outset" w:sz="6" w:space="0" w:color="D0D7E5"/>
@@ -36518,7 +36353,7 @@
         </w:tc>
         <w:tc>
           <w:tcPr>
-            <w:tcW w:w="0" w:type="auto"/>
+            <w:tcW w:w="1134" w:type="dxa"/>
             <w:tcBorders>
               <w:top w:val="outset" w:sz="6" w:space="0" w:color="D0D7E5"/>
               <w:left w:val="outset" w:sz="6" w:space="0" w:color="D0D7E5"/>
@@ -36567,7 +36402,7 @@
         </w:tc>
         <w:tc>
           <w:tcPr>
-            <w:tcW w:w="0" w:type="auto"/>
+            <w:tcW w:w="850" w:type="dxa"/>
             <w:tcBorders>
               <w:top w:val="outset" w:sz="6" w:space="0" w:color="D0D7E5"/>
               <w:left w:val="outset" w:sz="6" w:space="0" w:color="D0D7E5"/>
@@ -36608,7 +36443,7 @@
         </w:tc>
         <w:tc>
           <w:tcPr>
-            <w:tcW w:w="1116" w:type="dxa"/>
+            <w:tcW w:w="1134" w:type="dxa"/>
             <w:tcBorders>
               <w:top w:val="outset" w:sz="6" w:space="0" w:color="D0D7E5"/>
               <w:left w:val="outset" w:sz="6" w:space="0" w:color="D0D7E5"/>
@@ -36657,7 +36492,7 @@
         </w:tc>
         <w:tc>
           <w:tcPr>
-            <w:tcW w:w="1011" w:type="dxa"/>
+            <w:tcW w:w="1134" w:type="dxa"/>
             <w:tcBorders>
               <w:top w:val="outset" w:sz="6" w:space="0" w:color="D0D7E5"/>
               <w:left w:val="outset" w:sz="6" w:space="0" w:color="D0D7E5"/>
@@ -36698,7 +36533,7 @@
         </w:tc>
         <w:tc>
           <w:tcPr>
-            <w:tcW w:w="1711" w:type="dxa"/>
+            <w:tcW w:w="1143" w:type="dxa"/>
             <w:tcBorders>
               <w:top w:val="outset" w:sz="6" w:space="0" w:color="D0D7E5"/>
               <w:left w:val="outset" w:sz="6" w:space="0" w:color="D0D7E5"/>
@@ -36735,7 +36570,7 @@
         </w:trPr>
         <w:tc>
           <w:tcPr>
-            <w:tcW w:w="1876" w:type="dxa"/>
+            <w:tcW w:w="1276" w:type="dxa"/>
             <w:tcBorders>
               <w:top w:val="outset" w:sz="6" w:space="0" w:color="D0D7E5"/>
               <w:left w:val="outset" w:sz="6" w:space="0" w:color="D0D7E5"/>
@@ -36777,7 +36612,7 @@
         </w:tc>
         <w:tc>
           <w:tcPr>
-            <w:tcW w:w="1084" w:type="dxa"/>
+            <w:tcW w:w="567" w:type="dxa"/>
             <w:tcBorders>
               <w:top w:val="outset" w:sz="6" w:space="0" w:color="D0D7E5"/>
               <w:left w:val="outset" w:sz="6" w:space="0" w:color="D0D7E5"/>
@@ -36810,7 +36645,7 @@
         </w:tc>
         <w:tc>
           <w:tcPr>
-            <w:tcW w:w="0" w:type="auto"/>
+            <w:tcW w:w="709" w:type="dxa"/>
             <w:tcBorders>
               <w:top w:val="outset" w:sz="6" w:space="0" w:color="D0D7E5"/>
               <w:left w:val="outset" w:sz="6" w:space="0" w:color="D0D7E5"/>
@@ -36843,7 +36678,7 @@
         </w:tc>
         <w:tc>
           <w:tcPr>
-            <w:tcW w:w="502" w:type="dxa"/>
+            <w:tcW w:w="709" w:type="dxa"/>
             <w:tcBorders>
               <w:top w:val="outset" w:sz="6" w:space="0" w:color="D0D7E5"/>
               <w:left w:val="outset" w:sz="6" w:space="0" w:color="D0D7E5"/>
@@ -36876,7 +36711,7 @@
         </w:tc>
         <w:tc>
           <w:tcPr>
-            <w:tcW w:w="567" w:type="dxa"/>
+            <w:tcW w:w="708" w:type="dxa"/>
             <w:tcBorders>
               <w:top w:val="outset" w:sz="6" w:space="0" w:color="D0D7E5"/>
               <w:left w:val="outset" w:sz="6" w:space="0" w:color="D0D7E5"/>
@@ -36909,7 +36744,7 @@
         </w:tc>
         <w:tc>
           <w:tcPr>
-            <w:tcW w:w="563" w:type="dxa"/>
+            <w:tcW w:w="851" w:type="dxa"/>
             <w:tcBorders>
               <w:top w:val="outset" w:sz="6" w:space="0" w:color="D0D7E5"/>
               <w:left w:val="outset" w:sz="6" w:space="0" w:color="D0D7E5"/>
@@ -36950,7 +36785,7 @@
         </w:tc>
         <w:tc>
           <w:tcPr>
-            <w:tcW w:w="0" w:type="auto"/>
+            <w:tcW w:w="1134" w:type="dxa"/>
             <w:tcBorders>
               <w:top w:val="outset" w:sz="6" w:space="0" w:color="D0D7E5"/>
               <w:left w:val="outset" w:sz="6" w:space="0" w:color="D0D7E5"/>
@@ -36999,7 +36834,7 @@
         </w:tc>
         <w:tc>
           <w:tcPr>
-            <w:tcW w:w="0" w:type="auto"/>
+            <w:tcW w:w="850" w:type="dxa"/>
             <w:tcBorders>
               <w:top w:val="outset" w:sz="6" w:space="0" w:color="D0D7E5"/>
               <w:left w:val="outset" w:sz="6" w:space="0" w:color="D0D7E5"/>
@@ -37048,7 +36883,7 @@
         </w:tc>
         <w:tc>
           <w:tcPr>
-            <w:tcW w:w="1116" w:type="dxa"/>
+            <w:tcW w:w="1134" w:type="dxa"/>
             <w:tcBorders>
               <w:top w:val="outset" w:sz="6" w:space="0" w:color="D0D7E5"/>
               <w:left w:val="outset" w:sz="6" w:space="0" w:color="D0D7E5"/>
@@ -37089,7 +36924,7 @@
         </w:tc>
         <w:tc>
           <w:tcPr>
-            <w:tcW w:w="1011" w:type="dxa"/>
+            <w:tcW w:w="1134" w:type="dxa"/>
             <w:tcBorders>
               <w:top w:val="outset" w:sz="6" w:space="0" w:color="D0D7E5"/>
               <w:left w:val="outset" w:sz="6" w:space="0" w:color="D0D7E5"/>
@@ -37130,7 +36965,7 @@
         </w:tc>
         <w:tc>
           <w:tcPr>
-            <w:tcW w:w="1711" w:type="dxa"/>
+            <w:tcW w:w="1143" w:type="dxa"/>
             <w:tcBorders>
               <w:top w:val="outset" w:sz="6" w:space="0" w:color="D0D7E5"/>
               <w:left w:val="outset" w:sz="6" w:space="0" w:color="D0D7E5"/>
@@ -37155,7 +36990,7 @@
                 <w:color w:val="000000"/>
                 <w:lang w:val="en-US"/>
               </w:rPr>
-              <w:t>27.9%</w:t>
+              <w:t>27.9</w:t>
             </w:r>
           </w:p>
         </w:tc>
@@ -37167,7 +37002,7 @@
         </w:trPr>
         <w:tc>
           <w:tcPr>
-            <w:tcW w:w="1876" w:type="dxa"/>
+            <w:tcW w:w="1276" w:type="dxa"/>
             <w:tcBorders>
               <w:top w:val="outset" w:sz="6" w:space="0" w:color="D0D7E5"/>
               <w:left w:val="outset" w:sz="6" w:space="0" w:color="D0D7E5"/>
@@ -37215,7 +37050,7 @@
         </w:tc>
         <w:tc>
           <w:tcPr>
-            <w:tcW w:w="1084" w:type="dxa"/>
+            <w:tcW w:w="567" w:type="dxa"/>
             <w:tcBorders>
               <w:top w:val="outset" w:sz="6" w:space="0" w:color="D0D7E5"/>
               <w:left w:val="outset" w:sz="6" w:space="0" w:color="D0D7E5"/>
@@ -37248,7 +37083,7 @@
         </w:tc>
         <w:tc>
           <w:tcPr>
-            <w:tcW w:w="0" w:type="auto"/>
+            <w:tcW w:w="709" w:type="dxa"/>
             <w:tcBorders>
               <w:top w:val="outset" w:sz="6" w:space="0" w:color="D0D7E5"/>
               <w:left w:val="outset" w:sz="6" w:space="0" w:color="D0D7E5"/>
@@ -37281,7 +37116,7 @@
         </w:tc>
         <w:tc>
           <w:tcPr>
-            <w:tcW w:w="502" w:type="dxa"/>
+            <w:tcW w:w="709" w:type="dxa"/>
             <w:tcBorders>
               <w:top w:val="outset" w:sz="6" w:space="0" w:color="D0D7E5"/>
               <w:left w:val="outset" w:sz="6" w:space="0" w:color="D0D7E5"/>
@@ -37314,7 +37149,7 @@
         </w:tc>
         <w:tc>
           <w:tcPr>
-            <w:tcW w:w="567" w:type="dxa"/>
+            <w:tcW w:w="708" w:type="dxa"/>
             <w:tcBorders>
               <w:top w:val="outset" w:sz="6" w:space="0" w:color="D0D7E5"/>
               <w:left w:val="outset" w:sz="6" w:space="0" w:color="D0D7E5"/>
@@ -37347,7 +37182,7 @@
         </w:tc>
         <w:tc>
           <w:tcPr>
-            <w:tcW w:w="563" w:type="dxa"/>
+            <w:tcW w:w="851" w:type="dxa"/>
             <w:tcBorders>
               <w:top w:val="outset" w:sz="6" w:space="0" w:color="D0D7E5"/>
               <w:left w:val="outset" w:sz="6" w:space="0" w:color="D0D7E5"/>
@@ -37388,7 +37223,7 @@
         </w:tc>
         <w:tc>
           <w:tcPr>
-            <w:tcW w:w="0" w:type="auto"/>
+            <w:tcW w:w="1134" w:type="dxa"/>
             <w:tcBorders>
               <w:top w:val="outset" w:sz="6" w:space="0" w:color="D0D7E5"/>
               <w:left w:val="outset" w:sz="6" w:space="0" w:color="D0D7E5"/>
@@ -37437,7 +37272,7 @@
         </w:tc>
         <w:tc>
           <w:tcPr>
-            <w:tcW w:w="0" w:type="auto"/>
+            <w:tcW w:w="850" w:type="dxa"/>
             <w:tcBorders>
               <w:top w:val="outset" w:sz="6" w:space="0" w:color="D0D7E5"/>
               <w:left w:val="outset" w:sz="6" w:space="0" w:color="D0D7E5"/>
@@ -37486,7 +37321,7 @@
         </w:tc>
         <w:tc>
           <w:tcPr>
-            <w:tcW w:w="1116" w:type="dxa"/>
+            <w:tcW w:w="1134" w:type="dxa"/>
             <w:tcBorders>
               <w:top w:val="outset" w:sz="6" w:space="0" w:color="D0D7E5"/>
               <w:left w:val="outset" w:sz="6" w:space="0" w:color="D0D7E5"/>
@@ -37535,7 +37370,7 @@
         </w:tc>
         <w:tc>
           <w:tcPr>
-            <w:tcW w:w="1011" w:type="dxa"/>
+            <w:tcW w:w="1134" w:type="dxa"/>
             <w:tcBorders>
               <w:top w:val="outset" w:sz="6" w:space="0" w:color="D0D7E5"/>
               <w:left w:val="outset" w:sz="6" w:space="0" w:color="D0D7E5"/>
@@ -37576,7 +37411,7 @@
         </w:tc>
         <w:tc>
           <w:tcPr>
-            <w:tcW w:w="1711" w:type="dxa"/>
+            <w:tcW w:w="1143" w:type="dxa"/>
             <w:tcBorders>
               <w:top w:val="outset" w:sz="6" w:space="0" w:color="D0D7E5"/>
               <w:left w:val="outset" w:sz="6" w:space="0" w:color="D0D7E5"/>
@@ -37601,7 +37436,7 @@
                 <w:color w:val="000000"/>
                 <w:lang w:val="en-US"/>
               </w:rPr>
-              <w:t>27.7%</w:t>
+              <w:t>27.7</w:t>
             </w:r>
           </w:p>
         </w:tc>
@@ -37613,7 +37448,7 @@
         </w:trPr>
         <w:tc>
           <w:tcPr>
-            <w:tcW w:w="1876" w:type="dxa"/>
+            <w:tcW w:w="1276" w:type="dxa"/>
             <w:tcBorders>
               <w:top w:val="outset" w:sz="6" w:space="0" w:color="D0D7E5"/>
               <w:left w:val="outset" w:sz="6" w:space="0" w:color="D0D7E5"/>
@@ -37661,7 +37496,7 @@
         </w:tc>
         <w:tc>
           <w:tcPr>
-            <w:tcW w:w="1084" w:type="dxa"/>
+            <w:tcW w:w="567" w:type="dxa"/>
             <w:tcBorders>
               <w:top w:val="outset" w:sz="6" w:space="0" w:color="D0D7E5"/>
               <w:left w:val="outset" w:sz="6" w:space="0" w:color="D0D7E5"/>
@@ -37694,7 +37529,7 @@
         </w:tc>
         <w:tc>
           <w:tcPr>
-            <w:tcW w:w="0" w:type="auto"/>
+            <w:tcW w:w="709" w:type="dxa"/>
             <w:tcBorders>
               <w:top w:val="outset" w:sz="6" w:space="0" w:color="D0D7E5"/>
               <w:left w:val="outset" w:sz="6" w:space="0" w:color="D0D7E5"/>
@@ -37727,7 +37562,7 @@
         </w:tc>
         <w:tc>
           <w:tcPr>
-            <w:tcW w:w="502" w:type="dxa"/>
+            <w:tcW w:w="709" w:type="dxa"/>
             <w:tcBorders>
               <w:top w:val="outset" w:sz="6" w:space="0" w:color="D0D7E5"/>
               <w:left w:val="outset" w:sz="6" w:space="0" w:color="D0D7E5"/>
@@ -37760,7 +37595,7 @@
         </w:tc>
         <w:tc>
           <w:tcPr>
-            <w:tcW w:w="567" w:type="dxa"/>
+            <w:tcW w:w="708" w:type="dxa"/>
             <w:tcBorders>
               <w:top w:val="outset" w:sz="6" w:space="0" w:color="D0D7E5"/>
               <w:left w:val="outset" w:sz="6" w:space="0" w:color="D0D7E5"/>
@@ -37793,7 +37628,7 @@
         </w:tc>
         <w:tc>
           <w:tcPr>
-            <w:tcW w:w="563" w:type="dxa"/>
+            <w:tcW w:w="851" w:type="dxa"/>
             <w:tcBorders>
               <w:top w:val="outset" w:sz="6" w:space="0" w:color="D0D7E5"/>
               <w:left w:val="outset" w:sz="6" w:space="0" w:color="D0D7E5"/>
@@ -37842,7 +37677,7 @@
         </w:tc>
         <w:tc>
           <w:tcPr>
-            <w:tcW w:w="0" w:type="auto"/>
+            <w:tcW w:w="1134" w:type="dxa"/>
             <w:tcBorders>
               <w:top w:val="outset" w:sz="6" w:space="0" w:color="D0D7E5"/>
               <w:left w:val="outset" w:sz="6" w:space="0" w:color="D0D7E5"/>
@@ -37883,7 +37718,7 @@
         </w:tc>
         <w:tc>
           <w:tcPr>
-            <w:tcW w:w="0" w:type="auto"/>
+            <w:tcW w:w="850" w:type="dxa"/>
             <w:tcBorders>
               <w:top w:val="outset" w:sz="6" w:space="0" w:color="D0D7E5"/>
               <w:left w:val="outset" w:sz="6" w:space="0" w:color="D0D7E5"/>
@@ -37932,7 +37767,7 @@
         </w:tc>
         <w:tc>
           <w:tcPr>
-            <w:tcW w:w="1116" w:type="dxa"/>
+            <w:tcW w:w="1134" w:type="dxa"/>
             <w:tcBorders>
               <w:top w:val="outset" w:sz="6" w:space="0" w:color="D0D7E5"/>
               <w:left w:val="outset" w:sz="6" w:space="0" w:color="D0D7E5"/>
@@ -37981,7 +37816,7 @@
         </w:tc>
         <w:tc>
           <w:tcPr>
-            <w:tcW w:w="1011" w:type="dxa"/>
+            <w:tcW w:w="1134" w:type="dxa"/>
             <w:tcBorders>
               <w:top w:val="outset" w:sz="6" w:space="0" w:color="D0D7E5"/>
               <w:left w:val="outset" w:sz="6" w:space="0" w:color="D0D7E5"/>
@@ -38022,7 +37857,7 @@
         </w:tc>
         <w:tc>
           <w:tcPr>
-            <w:tcW w:w="1711" w:type="dxa"/>
+            <w:tcW w:w="1143" w:type="dxa"/>
             <w:tcBorders>
               <w:top w:val="outset" w:sz="6" w:space="0" w:color="D0D7E5"/>
               <w:left w:val="outset" w:sz="6" w:space="0" w:color="D0D7E5"/>
@@ -38047,7 +37882,7 @@
                 <w:color w:val="000000"/>
                 <w:lang w:val="en-US"/>
               </w:rPr>
-              <w:t>21.6%</w:t>
+              <w:t>21.6</w:t>
             </w:r>
           </w:p>
         </w:tc>
@@ -38059,7 +37894,7 @@
         </w:trPr>
         <w:tc>
           <w:tcPr>
-            <w:tcW w:w="1876" w:type="dxa"/>
+            <w:tcW w:w="1276" w:type="dxa"/>
             <w:tcBorders>
               <w:top w:val="outset" w:sz="6" w:space="0" w:color="D0D7E5"/>
               <w:left w:val="outset" w:sz="6" w:space="0" w:color="D0D7E5"/>
@@ -38109,7 +37944,7 @@
         </w:tc>
         <w:tc>
           <w:tcPr>
-            <w:tcW w:w="1084" w:type="dxa"/>
+            <w:tcW w:w="567" w:type="dxa"/>
             <w:tcBorders>
               <w:top w:val="outset" w:sz="6" w:space="0" w:color="D0D7E5"/>
               <w:left w:val="outset" w:sz="6" w:space="0" w:color="D0D7E5"/>
@@ -38142,7 +37977,7 @@
         </w:tc>
         <w:tc>
           <w:tcPr>
-            <w:tcW w:w="0" w:type="auto"/>
+            <w:tcW w:w="709" w:type="dxa"/>
             <w:tcBorders>
               <w:top w:val="outset" w:sz="6" w:space="0" w:color="D0D7E5"/>
               <w:left w:val="outset" w:sz="6" w:space="0" w:color="D0D7E5"/>
@@ -38175,7 +38010,7 @@
         </w:tc>
         <w:tc>
           <w:tcPr>
-            <w:tcW w:w="502" w:type="dxa"/>
+            <w:tcW w:w="709" w:type="dxa"/>
             <w:tcBorders>
               <w:top w:val="outset" w:sz="6" w:space="0" w:color="D0D7E5"/>
               <w:left w:val="outset" w:sz="6" w:space="0" w:color="D0D7E5"/>
@@ -38208,7 +38043,7 @@
         </w:tc>
         <w:tc>
           <w:tcPr>
-            <w:tcW w:w="567" w:type="dxa"/>
+            <w:tcW w:w="708" w:type="dxa"/>
             <w:tcBorders>
               <w:top w:val="outset" w:sz="6" w:space="0" w:color="D0D7E5"/>
               <w:left w:val="outset" w:sz="6" w:space="0" w:color="D0D7E5"/>
@@ -38241,7 +38076,7 @@
         </w:tc>
         <w:tc>
           <w:tcPr>
-            <w:tcW w:w="563" w:type="dxa"/>
+            <w:tcW w:w="851" w:type="dxa"/>
             <w:tcBorders>
               <w:top w:val="outset" w:sz="6" w:space="0" w:color="D0D7E5"/>
               <w:left w:val="outset" w:sz="6" w:space="0" w:color="D0D7E5"/>
@@ -38290,7 +38125,7 @@
         </w:tc>
         <w:tc>
           <w:tcPr>
-            <w:tcW w:w="0" w:type="auto"/>
+            <w:tcW w:w="1134" w:type="dxa"/>
             <w:tcBorders>
               <w:top w:val="outset" w:sz="6" w:space="0" w:color="D0D7E5"/>
               <w:left w:val="outset" w:sz="6" w:space="0" w:color="D0D7E5"/>
@@ -38339,7 +38174,7 @@
         </w:tc>
         <w:tc>
           <w:tcPr>
-            <w:tcW w:w="0" w:type="auto"/>
+            <w:tcW w:w="850" w:type="dxa"/>
             <w:tcBorders>
               <w:top w:val="outset" w:sz="6" w:space="0" w:color="D0D7E5"/>
               <w:left w:val="outset" w:sz="6" w:space="0" w:color="D0D7E5"/>
@@ -38380,7 +38215,7 @@
         </w:tc>
         <w:tc>
           <w:tcPr>
-            <w:tcW w:w="1116" w:type="dxa"/>
+            <w:tcW w:w="1134" w:type="dxa"/>
             <w:tcBorders>
               <w:top w:val="outset" w:sz="6" w:space="0" w:color="D0D7E5"/>
               <w:left w:val="outset" w:sz="6" w:space="0" w:color="D0D7E5"/>
@@ -38429,7 +38264,7 @@
         </w:tc>
         <w:tc>
           <w:tcPr>
-            <w:tcW w:w="1011" w:type="dxa"/>
+            <w:tcW w:w="1134" w:type="dxa"/>
             <w:tcBorders>
               <w:top w:val="outset" w:sz="6" w:space="0" w:color="D0D7E5"/>
               <w:left w:val="outset" w:sz="6" w:space="0" w:color="D0D7E5"/>
@@ -38478,7 +38313,7 @@
         </w:tc>
         <w:tc>
           <w:tcPr>
-            <w:tcW w:w="1711" w:type="dxa"/>
+            <w:tcW w:w="1143" w:type="dxa"/>
             <w:tcBorders>
               <w:top w:val="outset" w:sz="6" w:space="0" w:color="D0D7E5"/>
               <w:left w:val="outset" w:sz="6" w:space="0" w:color="D0D7E5"/>
@@ -38503,7 +38338,7 @@
                 <w:color w:val="000000"/>
                 <w:lang w:val="en-US"/>
               </w:rPr>
-              <w:t>10.2%</w:t>
+              <w:t>10.2</w:t>
             </w:r>
           </w:p>
         </w:tc>
@@ -38515,7 +38350,7 @@
         </w:trPr>
         <w:tc>
           <w:tcPr>
-            <w:tcW w:w="1876" w:type="dxa"/>
+            <w:tcW w:w="1276" w:type="dxa"/>
             <w:tcBorders>
               <w:top w:val="outset" w:sz="6" w:space="0" w:color="D0D7E5"/>
               <w:left w:val="outset" w:sz="6" w:space="0" w:color="D0D7E5"/>
@@ -38557,7 +38392,7 @@
         </w:tc>
         <w:tc>
           <w:tcPr>
-            <w:tcW w:w="1084" w:type="dxa"/>
+            <w:tcW w:w="567" w:type="dxa"/>
             <w:tcBorders>
               <w:top w:val="outset" w:sz="6" w:space="0" w:color="D0D7E5"/>
               <w:left w:val="outset" w:sz="6" w:space="0" w:color="D0D7E5"/>
@@ -38590,7 +38425,7 @@
         </w:tc>
         <w:tc>
           <w:tcPr>
-            <w:tcW w:w="0" w:type="auto"/>
+            <w:tcW w:w="709" w:type="dxa"/>
             <w:tcBorders>
               <w:top w:val="outset" w:sz="6" w:space="0" w:color="D0D7E5"/>
               <w:left w:val="outset" w:sz="6" w:space="0" w:color="D0D7E5"/>
@@ -38623,7 +38458,7 @@
         </w:tc>
         <w:tc>
           <w:tcPr>
-            <w:tcW w:w="502" w:type="dxa"/>
+            <w:tcW w:w="709" w:type="dxa"/>
             <w:tcBorders>
               <w:top w:val="outset" w:sz="6" w:space="0" w:color="D0D7E5"/>
               <w:left w:val="outset" w:sz="6" w:space="0" w:color="D0D7E5"/>
@@ -38656,7 +38491,7 @@
         </w:tc>
         <w:tc>
           <w:tcPr>
-            <w:tcW w:w="567" w:type="dxa"/>
+            <w:tcW w:w="708" w:type="dxa"/>
             <w:tcBorders>
               <w:top w:val="outset" w:sz="6" w:space="0" w:color="D0D7E5"/>
               <w:left w:val="outset" w:sz="6" w:space="0" w:color="D0D7E5"/>
@@ -38689,7 +38524,7 @@
         </w:tc>
         <w:tc>
           <w:tcPr>
-            <w:tcW w:w="563" w:type="dxa"/>
+            <w:tcW w:w="851" w:type="dxa"/>
             <w:tcBorders>
               <w:top w:val="outset" w:sz="6" w:space="0" w:color="D0D7E5"/>
               <w:left w:val="outset" w:sz="6" w:space="0" w:color="D0D7E5"/>
@@ -38730,7 +38565,7 @@
         </w:tc>
         <w:tc>
           <w:tcPr>
-            <w:tcW w:w="0" w:type="auto"/>
+            <w:tcW w:w="1134" w:type="dxa"/>
             <w:tcBorders>
               <w:top w:val="outset" w:sz="6" w:space="0" w:color="D0D7E5"/>
               <w:left w:val="outset" w:sz="6" w:space="0" w:color="D0D7E5"/>
@@ -38779,7 +38614,7 @@
         </w:tc>
         <w:tc>
           <w:tcPr>
-            <w:tcW w:w="0" w:type="auto"/>
+            <w:tcW w:w="850" w:type="dxa"/>
             <w:tcBorders>
               <w:top w:val="outset" w:sz="6" w:space="0" w:color="D0D7E5"/>
               <w:left w:val="outset" w:sz="6" w:space="0" w:color="D0D7E5"/>
@@ -38828,7 +38663,7 @@
         </w:tc>
         <w:tc>
           <w:tcPr>
-            <w:tcW w:w="1116" w:type="dxa"/>
+            <w:tcW w:w="1134" w:type="dxa"/>
             <w:tcBorders>
               <w:top w:val="outset" w:sz="6" w:space="0" w:color="D0D7E5"/>
               <w:left w:val="outset" w:sz="6" w:space="0" w:color="D0D7E5"/>
@@ -38877,7 +38712,7 @@
         </w:tc>
         <w:tc>
           <w:tcPr>
-            <w:tcW w:w="1011" w:type="dxa"/>
+            <w:tcW w:w="1134" w:type="dxa"/>
             <w:tcBorders>
               <w:top w:val="outset" w:sz="6" w:space="0" w:color="D0D7E5"/>
               <w:left w:val="outset" w:sz="6" w:space="0" w:color="D0D7E5"/>
@@ -38918,7 +38753,7 @@
         </w:tc>
         <w:tc>
           <w:tcPr>
-            <w:tcW w:w="1711" w:type="dxa"/>
+            <w:tcW w:w="1143" w:type="dxa"/>
             <w:tcBorders>
               <w:top w:val="outset" w:sz="6" w:space="0" w:color="D0D7E5"/>
               <w:left w:val="outset" w:sz="6" w:space="0" w:color="D0D7E5"/>
@@ -38943,7 +38778,7 @@
                 <w:color w:val="000000"/>
                 <w:lang w:val="en-US"/>
               </w:rPr>
-              <w:t>0.1%</w:t>
+              <w:t>0.1</w:t>
             </w:r>
           </w:p>
         </w:tc>
@@ -38988,7 +38823,25 @@
                 <w:sz w:val="18"/>
                 <w:szCs w:val="18"/>
               </w:rPr>
-              <w:t>TP: true positives FP: false positives FN: false negatives TN: true negatives TPR: true positive rate PPV: positive predictive value MCC: Matthews correlation coefficient AURC: area under the ROC curve  AUPRC: area under the precision recall curve P(TPR): probability that the model performs better than the ML model relative to TPR. Green/red colors indicates the model with the best/worst performance given that specific metric </w:t>
+              <w:t xml:space="preserve">TP: true positives FP: false positives FN: false negatives TN: true negatives TPR: true positive rate PPV: positive predictive value MCC: Matthews correlation coefficient AURC: area under the ROC </w:t>
+            </w:r>
+            <w:proofErr w:type="gramStart"/>
+            <w:r>
+              <w:rPr>
+                <w:color w:val="000000"/>
+                <w:sz w:val="18"/>
+                <w:szCs w:val="18"/>
+              </w:rPr>
+              <w:t>curve  AUPRC</w:t>
+            </w:r>
+            <w:proofErr w:type="gramEnd"/>
+            <w:r>
+              <w:rPr>
+                <w:color w:val="000000"/>
+                <w:sz w:val="18"/>
+                <w:szCs w:val="18"/>
+              </w:rPr>
+              <w:t>: area under the precision recall curve P(TPR): probability that the model performs better than the ML model relative to TPR. Green/red colors indicates the model with the best/worst performance given that specific metric </w:t>
             </w:r>
           </w:p>
         </w:tc>
@@ -40092,7 +39945,7 @@
       <w:pPr>
         <w:pStyle w:val="CommentText"/>
         <w:rPr>
-          <w:lang w:val="da-DK"/>
+          <w:lang w:val="en-US"/>
         </w:rPr>
       </w:pPr>
       <w:r>
@@ -40103,7 +39956,7 @@
       </w:r>
       <w:r>
         <w:rPr>
-          <w:lang w:val="da-DK"/>
+          <w:lang w:val="en-US"/>
         </w:rPr>
         <w:t>Hvilke referencer?</w:t>
       </w:r>
@@ -40709,6 +40562,9 @@
     <w:p>
       <w:pPr>
         <w:pStyle w:val="CommentText"/>
+        <w:rPr>
+          <w:lang w:val="da-DK"/>
+        </w:rPr>
       </w:pPr>
       <w:r>
         <w:rPr>
@@ -40716,13 +40572,11 @@
         </w:rPr>
         <w:annotationRef/>
       </w:r>
-      <w:proofErr w:type="spellStart"/>
-      <w:r>
-        <w:t>Obs</w:t>
-      </w:r>
-      <w:proofErr w:type="spellEnd"/>
-      <w:r>
-        <w:t xml:space="preserve"> threshold line!!!</w:t>
+      <w:r>
+        <w:rPr>
+          <w:lang w:val="da-DK"/>
+        </w:rPr>
+        <w:t>Obs threshold line!!!</w:t>
       </w:r>
     </w:p>
   </w:comment>
